--- a/Notes.docx
+++ b/Notes.docx
@@ -7,7 +7,7 @@
         <w:pStyle w:val="ListParagraph"/>
         <w:numPr>
           <w:ilvl w:val="0"/>
-          <w:numId w:val="3"/>
+          <w:numId w:val="14"/>
         </w:numPr>
         <w:rPr>
           <w:b/>
@@ -20,47 +20,6 @@
           <w:bCs/>
         </w:rPr>
         <w:t>SOLVING NONLINEAR EQUATIONS</w:t>
-      </w:r>
-    </w:p>
-    <w:p>
-      <w:pPr>
-        <w:pStyle w:val="ListParagraph"/>
-        <w:numPr>
-          <w:ilvl w:val="0"/>
-          <w:numId w:val="13"/>
-        </w:numPr>
-        <w:rPr>
-          <w:b/>
-          <w:bCs/>
-        </w:rPr>
-      </w:pPr>
-      <w:r>
-        <w:rPr>
-          <w:b/>
-          <w:bCs/>
-        </w:rPr>
-        <w:t>Bisection:</w:t>
-      </w:r>
-    </w:p>
-    <w:p>
-      <w:pPr>
-        <w:pStyle w:val="ListParagraph"/>
-        <w:numPr>
-          <w:ilvl w:val="0"/>
-          <w:numId w:val="2"/>
-        </w:numPr>
-        <w:ind w:left="1800"/>
-        <w:rPr>
-          <w:b/>
-          <w:bCs/>
-        </w:rPr>
-      </w:pPr>
-      <w:r>
-        <w:rPr>
-          <w:b/>
-          <w:bCs/>
-        </w:rPr>
-        <w:t>Steps:</w:t>
       </w:r>
     </w:p>
     <w:p>
@@ -68,9 +27,48 @@
         <w:pStyle w:val="ListParagraph"/>
         <w:numPr>
           <w:ilvl w:val="1"/>
-          <w:numId w:val="2"/>
+          <w:numId w:val="14"/>
         </w:numPr>
-        <w:ind w:left="2520"/>
+        <w:rPr>
+          <w:b/>
+          <w:bCs/>
+        </w:rPr>
+      </w:pPr>
+      <w:r>
+        <w:rPr>
+          <w:b/>
+          <w:bCs/>
+        </w:rPr>
+        <w:t>Bisection:</w:t>
+      </w:r>
+    </w:p>
+    <w:p>
+      <w:pPr>
+        <w:pStyle w:val="ListParagraph"/>
+        <w:numPr>
+          <w:ilvl w:val="2"/>
+          <w:numId w:val="14"/>
+        </w:numPr>
+        <w:rPr>
+          <w:b/>
+          <w:bCs/>
+        </w:rPr>
+      </w:pPr>
+      <w:r>
+        <w:rPr>
+          <w:b/>
+          <w:bCs/>
+        </w:rPr>
+        <w:t>Steps:</w:t>
+      </w:r>
+    </w:p>
+    <w:p>
+      <w:pPr>
+        <w:pStyle w:val="ListParagraph"/>
+        <w:numPr>
+          <w:ilvl w:val="3"/>
+          <w:numId w:val="14"/>
+        </w:numPr>
         <w:rPr>
           <w:b/>
           <w:bCs/>
@@ -248,10 +246,9 @@
       <w:pPr>
         <w:pStyle w:val="ListParagraph"/>
         <w:numPr>
-          <w:ilvl w:val="1"/>
-          <w:numId w:val="2"/>
+          <w:ilvl w:val="3"/>
+          <w:numId w:val="14"/>
         </w:numPr>
-        <w:ind w:left="2520"/>
         <w:rPr>
           <w:b/>
           <w:bCs/>
@@ -559,10 +556,9 @@
       <w:pPr>
         <w:pStyle w:val="ListParagraph"/>
         <w:numPr>
-          <w:ilvl w:val="1"/>
-          <w:numId w:val="2"/>
+          <w:ilvl w:val="3"/>
+          <w:numId w:val="14"/>
         </w:numPr>
-        <w:ind w:left="2520"/>
         <w:rPr>
           <w:b/>
           <w:bCs/>
@@ -579,8 +575,8 @@
       <w:pPr>
         <w:pStyle w:val="ListParagraph"/>
         <w:numPr>
-          <w:ilvl w:val="3"/>
-          <w:numId w:val="2"/>
+          <w:ilvl w:val="5"/>
+          <w:numId w:val="14"/>
         </w:numPr>
         <w:rPr>
           <w:b/>
@@ -900,8 +896,8 @@
       <w:pPr>
         <w:pStyle w:val="ListParagraph"/>
         <w:numPr>
-          <w:ilvl w:val="3"/>
-          <w:numId w:val="2"/>
+          <w:ilvl w:val="5"/>
+          <w:numId w:val="14"/>
         </w:numPr>
         <w:rPr>
           <w:b/>
@@ -1221,8 +1217,8 @@
       <w:pPr>
         <w:pStyle w:val="ListParagraph"/>
         <w:numPr>
-          <w:ilvl w:val="3"/>
-          <w:numId w:val="2"/>
+          <w:ilvl w:val="5"/>
+          <w:numId w:val="14"/>
         </w:numPr>
         <w:rPr>
           <w:b/>
@@ -1376,10 +1372,9 @@
       <w:pPr>
         <w:pStyle w:val="ListParagraph"/>
         <w:numPr>
-          <w:ilvl w:val="1"/>
-          <w:numId w:val="2"/>
+          <w:ilvl w:val="3"/>
+          <w:numId w:val="14"/>
         </w:numPr>
-        <w:ind w:left="2520"/>
         <w:rPr>
           <w:b/>
           <w:bCs/>
@@ -1882,10 +1877,9 @@
       <w:pPr>
         <w:pStyle w:val="ListParagraph"/>
         <w:numPr>
-          <w:ilvl w:val="1"/>
-          <w:numId w:val="2"/>
+          <w:ilvl w:val="3"/>
+          <w:numId w:val="14"/>
         </w:numPr>
-        <w:ind w:left="2520"/>
         <w:rPr>
           <w:b/>
           <w:bCs/>
@@ -1942,10 +1936,9 @@
       <w:pPr>
         <w:pStyle w:val="ListParagraph"/>
         <w:numPr>
-          <w:ilvl w:val="0"/>
-          <w:numId w:val="2"/>
+          <w:ilvl w:val="2"/>
+          <w:numId w:val="14"/>
         </w:numPr>
-        <w:ind w:left="1800"/>
         <w:rPr>
           <w:b/>
           <w:bCs/>
@@ -1957,6 +1950,196 @@
           <w:bCs/>
         </w:rPr>
         <w:t>Pros:</w:t>
+      </w:r>
+    </w:p>
+    <w:p>
+      <w:pPr>
+        <w:pStyle w:val="ListParagraph"/>
+        <w:numPr>
+          <w:ilvl w:val="3"/>
+          <w:numId w:val="14"/>
+        </w:numPr>
+        <w:rPr>
+          <w:b/>
+          <w:bCs/>
+        </w:rPr>
+      </w:pPr>
+      <w:r>
+        <w:t>Always convergent</w:t>
+      </w:r>
+    </w:p>
+    <w:p>
+      <w:pPr>
+        <w:pStyle w:val="ListParagraph"/>
+        <w:numPr>
+          <w:ilvl w:val="3"/>
+          <w:numId w:val="14"/>
+        </w:numPr>
+      </w:pPr>
+      <w:r>
+        <w:t>The root bracket gets halved with each iteration - guaranteed.</w:t>
+      </w:r>
+    </w:p>
+    <w:p>
+      <w:pPr>
+        <w:pStyle w:val="ListParagraph"/>
+        <w:numPr>
+          <w:ilvl w:val="2"/>
+          <w:numId w:val="14"/>
+        </w:numPr>
+        <w:rPr>
+          <w:b/>
+          <w:bCs/>
+        </w:rPr>
+      </w:pPr>
+      <w:r>
+        <w:rPr>
+          <w:b/>
+          <w:bCs/>
+        </w:rPr>
+        <w:t>Cons:</w:t>
+      </w:r>
+    </w:p>
+    <w:p>
+      <w:pPr>
+        <w:pStyle w:val="ListParagraph"/>
+        <w:numPr>
+          <w:ilvl w:val="3"/>
+          <w:numId w:val="14"/>
+        </w:numPr>
+        <w:rPr>
+          <w:b/>
+          <w:bCs/>
+        </w:rPr>
+      </w:pPr>
+      <w:r>
+        <w:t xml:space="preserve">This method will work only when f(x) changes sign. </w:t>
+      </w:r>
+      <w:r>
+        <w:t>If a function f(x) is such that it just touches the x-axis it will be unable to find the lower and upper guesses.</w:t>
+      </w:r>
+    </w:p>
+    <w:p>
+      <w:pPr>
+        <w:pStyle w:val="ListParagraph"/>
+        <w:numPr>
+          <w:ilvl w:val="4"/>
+          <w:numId w:val="14"/>
+        </w:numPr>
+        <w:rPr>
+          <w:b/>
+          <w:bCs/>
+        </w:rPr>
+      </w:pPr>
+      <w:r>
+        <w:t xml:space="preserve">If f(x) changes sign there will be </w:t>
+      </w:r>
+      <w:proofErr w:type="gramStart"/>
+      <w:r>
+        <w:t>odd(</w:t>
+      </w:r>
+      <w:proofErr w:type="gramEnd"/>
+      <w:r>
+        <w:t>1,3,5..) number of roots</w:t>
+      </w:r>
+    </w:p>
+    <w:p>
+      <w:pPr>
+        <w:pStyle w:val="ListParagraph"/>
+        <w:numPr>
+          <w:ilvl w:val="4"/>
+          <w:numId w:val="14"/>
+        </w:numPr>
+        <w:rPr>
+          <w:b/>
+          <w:bCs/>
+        </w:rPr>
+      </w:pPr>
+      <w:r>
+        <w:t>If f(x) doesn’t changes sign there will 0/1/2/4/</w:t>
+      </w:r>
+      <w:proofErr w:type="gramStart"/>
+      <w:r>
+        <w:t>6..</w:t>
+      </w:r>
+      <w:proofErr w:type="gramEnd"/>
+      <w:r>
+        <w:t xml:space="preserve"> roots</w:t>
+      </w:r>
+    </w:p>
+    <w:p>
+      <w:pPr>
+        <w:pStyle w:val="ListParagraph"/>
+        <w:numPr>
+          <w:ilvl w:val="3"/>
+          <w:numId w:val="14"/>
+        </w:numPr>
+        <w:rPr>
+          <w:b/>
+          <w:bCs/>
+        </w:rPr>
+      </w:pPr>
+      <w:r>
+        <w:t>Sl</w:t>
+      </w:r>
+      <w:r>
+        <w:t>ow</w:t>
+      </w:r>
+      <w:r>
+        <w:t xml:space="preserve"> convergence</w:t>
+      </w:r>
+    </w:p>
+    <w:p>
+      <w:pPr>
+        <w:pStyle w:val="ListParagraph"/>
+        <w:numPr>
+          <w:ilvl w:val="3"/>
+          <w:numId w:val="14"/>
+        </w:numPr>
+        <w:rPr>
+          <w:b/>
+          <w:bCs/>
+        </w:rPr>
+      </w:pPr>
+      <w:r>
+        <w:t>If one of the initial guesses is close to the root, the convergence is slower</w:t>
+      </w:r>
+    </w:p>
+    <w:p>
+      <w:pPr>
+        <w:pStyle w:val="ListParagraph"/>
+        <w:numPr>
+          <w:ilvl w:val="3"/>
+          <w:numId w:val="14"/>
+        </w:numPr>
+        <w:rPr>
+          <w:b/>
+          <w:bCs/>
+        </w:rPr>
+      </w:pPr>
+      <w:proofErr w:type="gramStart"/>
+      <w:r>
+        <w:t>Have to</w:t>
+      </w:r>
+      <w:proofErr w:type="gramEnd"/>
+      <w:r>
+        <w:t xml:space="preserve"> guess two points</w:t>
+      </w:r>
+    </w:p>
+    <w:p>
+      <w:pPr>
+        <w:pStyle w:val="ListParagraph"/>
+        <w:numPr>
+          <w:ilvl w:val="3"/>
+          <w:numId w:val="14"/>
+        </w:numPr>
+        <w:rPr>
+          <w:b/>
+          <w:bCs/>
+        </w:rPr>
+      </w:pPr>
+      <w:r>
+        <w:t>When function changes sign but root doesn’t exist</w:t>
       </w:r>
     </w:p>
     <w:p>
@@ -1964,70 +2147,20 @@
         <w:pStyle w:val="ListParagraph"/>
         <w:numPr>
           <w:ilvl w:val="1"/>
-          <w:numId w:val="2"/>
+          <w:numId w:val="14"/>
         </w:numPr>
-        <w:ind w:left="2520"/>
-        <w:rPr>
-          <w:b/>
-          <w:bCs/>
-        </w:rPr>
-      </w:pPr>
-      <w:r>
-        <w:t>Always convergent</w:t>
-      </w:r>
-    </w:p>
-    <w:p>
-      <w:pPr>
-        <w:pStyle w:val="ListParagraph"/>
-        <w:numPr>
-          <w:ilvl w:val="1"/>
-          <w:numId w:val="2"/>
-        </w:numPr>
-        <w:ind w:left="2520"/>
-      </w:pPr>
-      <w:r>
-        <w:t>The root bracket gets halved with each iteration - guaranteed.</w:t>
-      </w:r>
-    </w:p>
-    <w:p>
-      <w:pPr>
-        <w:pStyle w:val="ListParagraph"/>
-        <w:numPr>
-          <w:ilvl w:val="0"/>
-          <w:numId w:val="2"/>
-        </w:numPr>
-        <w:ind w:left="1800"/>
-        <w:rPr>
-          <w:b/>
-          <w:bCs/>
-        </w:rPr>
-      </w:pPr>
-      <w:r>
-        <w:rPr>
-          <w:b/>
-          <w:bCs/>
-        </w:rPr>
-        <w:t>Cons:</w:t>
-      </w:r>
-    </w:p>
-    <w:p>
-      <w:pPr>
-        <w:pStyle w:val="ListParagraph"/>
-        <w:numPr>
-          <w:ilvl w:val="1"/>
-          <w:numId w:val="2"/>
-        </w:numPr>
-        <w:ind w:left="2520"/>
-        <w:rPr>
-          <w:b/>
-          <w:bCs/>
-        </w:rPr>
-      </w:pPr>
-      <w:r>
-        <w:t xml:space="preserve">This method will work only when f(x) changes sign. </w:t>
-      </w:r>
-      <w:r>
-        <w:t>If a function f(x) is such that it just touches the x-axis it will be unable to find the lower and upper guesses.</w:t>
+        <w:jc w:val="both"/>
+        <w:rPr>
+          <w:b/>
+          <w:bCs/>
+        </w:rPr>
+      </w:pPr>
+      <w:r>
+        <w:rPr>
+          <w:b/>
+          <w:bCs/>
+        </w:rPr>
+        <w:t>Newton-Raphson:</w:t>
       </w:r>
     </w:p>
     <w:p>
@@ -2035,160 +2168,29 @@
         <w:pStyle w:val="ListParagraph"/>
         <w:numPr>
           <w:ilvl w:val="2"/>
-          <w:numId w:val="2"/>
+          <w:numId w:val="14"/>
         </w:numPr>
-        <w:ind w:left="3240"/>
-        <w:rPr>
-          <w:b/>
-          <w:bCs/>
-        </w:rPr>
-      </w:pPr>
-      <w:r>
-        <w:t>If f(x) changes sign there will be odd(1,3,5..) number of roots</w:t>
+        <w:jc w:val="both"/>
+        <w:rPr>
+          <w:b/>
+          <w:bCs/>
+        </w:rPr>
+      </w:pPr>
+      <w:r>
+        <w:rPr>
+          <w:b/>
+          <w:bCs/>
+        </w:rPr>
+        <w:t xml:space="preserve">Steps: </w:t>
       </w:r>
     </w:p>
     <w:p>
       <w:pPr>
         <w:pStyle w:val="ListParagraph"/>
         <w:numPr>
-          <w:ilvl w:val="2"/>
-          <w:numId w:val="2"/>
+          <w:ilvl w:val="3"/>
+          <w:numId w:val="14"/>
         </w:numPr>
-        <w:ind w:left="3240"/>
-        <w:rPr>
-          <w:b/>
-          <w:bCs/>
-        </w:rPr>
-      </w:pPr>
-      <w:r>
-        <w:t>If f(x) doesn’t changes sign there will 0/1/2/4/6.. roots</w:t>
-      </w:r>
-    </w:p>
-    <w:p>
-      <w:pPr>
-        <w:pStyle w:val="ListParagraph"/>
-        <w:numPr>
-          <w:ilvl w:val="1"/>
-          <w:numId w:val="2"/>
-        </w:numPr>
-        <w:ind w:left="2520"/>
-        <w:rPr>
-          <w:b/>
-          <w:bCs/>
-        </w:rPr>
-      </w:pPr>
-      <w:r>
-        <w:t>Sl</w:t>
-      </w:r>
-      <w:r>
-        <w:t>ow</w:t>
-      </w:r>
-      <w:r>
-        <w:t xml:space="preserve"> convergence</w:t>
-      </w:r>
-    </w:p>
-    <w:p>
-      <w:pPr>
-        <w:pStyle w:val="ListParagraph"/>
-        <w:numPr>
-          <w:ilvl w:val="1"/>
-          <w:numId w:val="2"/>
-        </w:numPr>
-        <w:ind w:left="2520"/>
-        <w:rPr>
-          <w:b/>
-          <w:bCs/>
-        </w:rPr>
-      </w:pPr>
-      <w:r>
-        <w:t>If one of the initial guesses is close to the root, the convergence is slower</w:t>
-      </w:r>
-    </w:p>
-    <w:p>
-      <w:pPr>
-        <w:pStyle w:val="ListParagraph"/>
-        <w:numPr>
-          <w:ilvl w:val="1"/>
-          <w:numId w:val="2"/>
-        </w:numPr>
-        <w:ind w:left="2520"/>
-        <w:rPr>
-          <w:b/>
-          <w:bCs/>
-        </w:rPr>
-      </w:pPr>
-      <w:r>
-        <w:t>Have to guess two points</w:t>
-      </w:r>
-    </w:p>
-    <w:p>
-      <w:pPr>
-        <w:pStyle w:val="ListParagraph"/>
-        <w:numPr>
-          <w:ilvl w:val="1"/>
-          <w:numId w:val="2"/>
-        </w:numPr>
-        <w:ind w:left="2520"/>
-        <w:rPr>
-          <w:b/>
-          <w:bCs/>
-        </w:rPr>
-      </w:pPr>
-      <w:r>
-        <w:t>When function changes sign but root doesn’t exist</w:t>
-      </w:r>
-    </w:p>
-    <w:p>
-      <w:pPr>
-        <w:pStyle w:val="ListParagraph"/>
-        <w:numPr>
-          <w:ilvl w:val="0"/>
-          <w:numId w:val="13"/>
-        </w:numPr>
-        <w:jc w:val="both"/>
-        <w:rPr>
-          <w:b/>
-          <w:bCs/>
-        </w:rPr>
-      </w:pPr>
-      <w:r>
-        <w:rPr>
-          <w:b/>
-          <w:bCs/>
-        </w:rPr>
-        <w:t>Newton-Raphson:</w:t>
-      </w:r>
-    </w:p>
-    <w:p>
-      <w:pPr>
-        <w:pStyle w:val="ListParagraph"/>
-        <w:numPr>
-          <w:ilvl w:val="0"/>
-          <w:numId w:val="10"/>
-        </w:numPr>
-        <w:ind w:left="1800"/>
-        <w:jc w:val="both"/>
-        <w:rPr>
-          <w:b/>
-          <w:bCs/>
-        </w:rPr>
-      </w:pPr>
-      <w:r>
-        <w:rPr>
-          <w:b/>
-          <w:bCs/>
-        </w:rPr>
-        <w:t xml:space="preserve">Steps: </w:t>
-      </w:r>
-    </w:p>
-    <w:p>
-      <w:pPr>
-        <w:pStyle w:val="ListParagraph"/>
-        <w:numPr>
-          <w:ilvl w:val="1"/>
-          <w:numId w:val="10"/>
-        </w:numPr>
-        <w:ind w:left="2520"/>
         <w:jc w:val="both"/>
         <w:rPr>
           <w:b/>
@@ -2255,10 +2257,9 @@
       <w:pPr>
         <w:pStyle w:val="ListParagraph"/>
         <w:numPr>
-          <w:ilvl w:val="1"/>
-          <w:numId w:val="10"/>
+          <w:ilvl w:val="3"/>
+          <w:numId w:val="14"/>
         </w:numPr>
-        <w:ind w:left="2520"/>
         <w:jc w:val="both"/>
         <w:rPr>
           <w:b/>
@@ -2603,10 +2604,9 @@
       <w:pPr>
         <w:pStyle w:val="ListParagraph"/>
         <w:numPr>
-          <w:ilvl w:val="1"/>
-          <w:numId w:val="10"/>
+          <w:ilvl w:val="3"/>
+          <w:numId w:val="14"/>
         </w:numPr>
-        <w:ind w:left="2520"/>
       </w:pPr>
       <w:r>
         <w:t>Find the absolute relative approximate error</w:t>
@@ -2957,10 +2957,9 @@
       <w:pPr>
         <w:pStyle w:val="ListParagraph"/>
         <w:numPr>
-          <w:ilvl w:val="1"/>
-          <w:numId w:val="10"/>
+          <w:ilvl w:val="3"/>
+          <w:numId w:val="14"/>
         </w:numPr>
-        <w:ind w:left="2520"/>
         <w:jc w:val="both"/>
       </w:pPr>
       <w:r>
@@ -3014,10 +3013,165 @@
       <w:pPr>
         <w:pStyle w:val="ListParagraph"/>
         <w:numPr>
+          <w:ilvl w:val="2"/>
+          <w:numId w:val="14"/>
+        </w:numPr>
+        <w:jc w:val="both"/>
+        <w:rPr>
+          <w:b/>
+          <w:bCs/>
+        </w:rPr>
+      </w:pPr>
+      <w:r>
+        <w:rPr>
+          <w:b/>
+          <w:bCs/>
+        </w:rPr>
+        <w:t>Pros:</w:t>
+      </w:r>
+    </w:p>
+    <w:p>
+      <w:pPr>
+        <w:pStyle w:val="ListParagraph"/>
+        <w:numPr>
+          <w:ilvl w:val="3"/>
+          <w:numId w:val="14"/>
+        </w:numPr>
+        <w:jc w:val="both"/>
+        <w:rPr>
+          <w:b/>
+          <w:bCs/>
+        </w:rPr>
+      </w:pPr>
+      <w:r>
+        <w:t>Requires only one guess</w:t>
+      </w:r>
+      <w:r>
+        <w:t xml:space="preserve">  </w:t>
+      </w:r>
+    </w:p>
+    <w:p>
+      <w:pPr>
+        <w:pStyle w:val="ListParagraph"/>
+        <w:numPr>
+          <w:ilvl w:val="3"/>
+          <w:numId w:val="14"/>
+        </w:numPr>
+        <w:jc w:val="both"/>
+        <w:rPr>
+          <w:b/>
+          <w:bCs/>
+        </w:rPr>
+      </w:pPr>
+      <w:r>
+        <w:t>Converges fast</w:t>
+      </w:r>
+    </w:p>
+    <w:p>
+      <w:pPr>
+        <w:pStyle w:val="ListParagraph"/>
+        <w:numPr>
+          <w:ilvl w:val="2"/>
+          <w:numId w:val="14"/>
+        </w:numPr>
+        <w:jc w:val="both"/>
+        <w:rPr>
+          <w:b/>
+          <w:bCs/>
+        </w:rPr>
+      </w:pPr>
+      <w:r>
+        <w:rPr>
+          <w:b/>
+          <w:bCs/>
+        </w:rPr>
+        <w:t xml:space="preserve">Cons: </w:t>
+      </w:r>
+    </w:p>
+    <w:p>
+      <w:pPr>
+        <w:pStyle w:val="ListParagraph"/>
+        <w:numPr>
+          <w:ilvl w:val="3"/>
+          <w:numId w:val="14"/>
+        </w:numPr>
+        <w:jc w:val="both"/>
+        <w:rPr>
+          <w:b/>
+          <w:bCs/>
+        </w:rPr>
+      </w:pPr>
+      <w:r>
+        <w:t>Division by zero:</w:t>
+      </w:r>
+      <w:r>
+        <w:t xml:space="preserve"> if we guess the point, where the slope is 0</w:t>
+      </w:r>
+      <w:r>
+        <w:t xml:space="preserve"> (Root can’t be found)</w:t>
+      </w:r>
+    </w:p>
+    <w:p>
+      <w:pPr>
+        <w:pStyle w:val="ListParagraph"/>
+        <w:numPr>
+          <w:ilvl w:val="3"/>
+          <w:numId w:val="14"/>
+        </w:numPr>
+        <w:jc w:val="both"/>
+        <w:rPr>
+          <w:b/>
+          <w:bCs/>
+        </w:rPr>
+      </w:pPr>
+      <w:r>
+        <w:t>Divergence at inflection points</w:t>
+      </w:r>
+    </w:p>
+    <w:p>
+      <w:pPr>
+        <w:pStyle w:val="ListParagraph"/>
+        <w:numPr>
+          <w:ilvl w:val="3"/>
+          <w:numId w:val="14"/>
+        </w:numPr>
+        <w:jc w:val="both"/>
+        <w:rPr>
+          <w:b/>
+          <w:bCs/>
+        </w:rPr>
+      </w:pPr>
+      <w:r>
+        <w:t>Oscillations near local maximum and minimum</w:t>
+      </w:r>
+      <w:r>
+        <w:t xml:space="preserve"> (Program won’t stop until max iteration limit exceeded)</w:t>
+      </w:r>
+    </w:p>
+    <w:p>
+      <w:pPr>
+        <w:pStyle w:val="ListParagraph"/>
+        <w:numPr>
+          <w:ilvl w:val="3"/>
+          <w:numId w:val="14"/>
+        </w:numPr>
+        <w:jc w:val="both"/>
+        <w:rPr>
+          <w:b/>
+          <w:bCs/>
+        </w:rPr>
+      </w:pPr>
+      <w:r>
+        <w:t>Root Jumping</w:t>
+      </w:r>
+    </w:p>
+    <w:p>
+      <w:pPr>
+        <w:pStyle w:val="ListParagraph"/>
+        <w:numPr>
           <w:ilvl w:val="0"/>
-          <w:numId w:val="8"/>
+          <w:numId w:val="14"/>
         </w:numPr>
-        <w:ind w:left="1800"/>
         <w:jc w:val="both"/>
         <w:rPr>
           <w:b/>
@@ -3029,7 +3183,7 @@
           <w:b/>
           <w:bCs/>
         </w:rPr>
-        <w:t>Pros:</w:t>
+        <w:t>SOLVING LINEAR EQUATIONS</w:t>
       </w:r>
     </w:p>
     <w:p>
@@ -3037,9 +3191,8 @@
         <w:pStyle w:val="ListParagraph"/>
         <w:numPr>
           <w:ilvl w:val="1"/>
-          <w:numId w:val="8"/>
+          <w:numId w:val="14"/>
         </w:numPr>
-        <w:ind w:left="2520"/>
         <w:jc w:val="both"/>
         <w:rPr>
           <w:b/>
@@ -3047,20 +3200,20 @@
         </w:rPr>
       </w:pPr>
       <w:r>
-        <w:t>Requires only one guess</w:t>
-      </w:r>
-      <w:r>
-        <w:t xml:space="preserve">  </w:t>
+        <w:rPr>
+          <w:b/>
+          <w:bCs/>
+        </w:rPr>
+        <w:t>Gaussian Elimination:</w:t>
       </w:r>
     </w:p>
     <w:p>
       <w:pPr>
         <w:pStyle w:val="ListParagraph"/>
         <w:numPr>
-          <w:ilvl w:val="1"/>
-          <w:numId w:val="8"/>
+          <w:ilvl w:val="2"/>
+          <w:numId w:val="14"/>
         </w:numPr>
-        <w:ind w:left="2520"/>
         <w:jc w:val="both"/>
         <w:rPr>
           <w:b/>
@@ -3068,17 +3221,20 @@
         </w:rPr>
       </w:pPr>
       <w:r>
-        <w:t>Converges fast</w:t>
+        <w:rPr>
+          <w:b/>
+          <w:bCs/>
+        </w:rPr>
+        <w:t>Steps:</w:t>
       </w:r>
     </w:p>
     <w:p>
       <w:pPr>
         <w:pStyle w:val="ListParagraph"/>
         <w:numPr>
-          <w:ilvl w:val="0"/>
-          <w:numId w:val="8"/>
+          <w:ilvl w:val="3"/>
+          <w:numId w:val="14"/>
         </w:numPr>
-        <w:ind w:left="1800"/>
         <w:jc w:val="both"/>
         <w:rPr>
           <w:b/>
@@ -3086,21 +3242,16 @@
         </w:rPr>
       </w:pPr>
       <w:r>
-        <w:rPr>
-          <w:b/>
-          <w:bCs/>
-        </w:rPr>
-        <w:t xml:space="preserve">Cons: </w:t>
+        <w:t>Forward Elimination</w:t>
       </w:r>
     </w:p>
     <w:p>
       <w:pPr>
         <w:pStyle w:val="ListParagraph"/>
         <w:numPr>
-          <w:ilvl w:val="1"/>
-          <w:numId w:val="8"/>
+          <w:ilvl w:val="4"/>
+          <w:numId w:val="14"/>
         </w:numPr>
-        <w:ind w:left="2520"/>
         <w:jc w:val="both"/>
         <w:rPr>
           <w:b/>
@@ -3108,23 +3259,16 @@
         </w:rPr>
       </w:pPr>
       <w:r>
-        <w:t>Division by zero:</w:t>
-      </w:r>
-      <w:r>
-        <w:t xml:space="preserve"> if we guess the point, where the slope is 0</w:t>
-      </w:r>
-      <w:r>
-        <w:t xml:space="preserve"> (Root can’t be found)</w:t>
+        <w:t>Transform coefficient matrix into upper triangular matrix</w:t>
       </w:r>
     </w:p>
     <w:p>
       <w:pPr>
         <w:pStyle w:val="ListParagraph"/>
         <w:numPr>
-          <w:ilvl w:val="1"/>
-          <w:numId w:val="8"/>
+          <w:ilvl w:val="4"/>
+          <w:numId w:val="14"/>
         </w:numPr>
-        <w:ind w:left="2520"/>
         <w:jc w:val="both"/>
         <w:rPr>
           <w:b/>
@@ -3132,17 +3276,16 @@
         </w:rPr>
       </w:pPr>
       <w:r>
-        <w:t>Divergence at inflection points</w:t>
+        <w:t>(n-1) steps of forward elimination</w:t>
       </w:r>
     </w:p>
     <w:p>
       <w:pPr>
         <w:pStyle w:val="ListParagraph"/>
         <w:numPr>
-          <w:ilvl w:val="1"/>
-          <w:numId w:val="8"/>
+          <w:ilvl w:val="3"/>
+          <w:numId w:val="14"/>
         </w:numPr>
-        <w:ind w:left="2520"/>
         <w:jc w:val="both"/>
         <w:rPr>
           <w:b/>
@@ -3150,20 +3293,16 @@
         </w:rPr>
       </w:pPr>
       <w:r>
-        <w:t>Oscillations near local maximum and minimum</w:t>
-      </w:r>
-      <w:r>
-        <w:t xml:space="preserve"> (Program won’t stop until max iteration limit exceeded)</w:t>
+        <w:t>Back Substitution</w:t>
       </w:r>
     </w:p>
     <w:p>
       <w:pPr>
         <w:pStyle w:val="ListParagraph"/>
         <w:numPr>
-          <w:ilvl w:val="1"/>
-          <w:numId w:val="8"/>
+          <w:ilvl w:val="4"/>
+          <w:numId w:val="14"/>
         </w:numPr>
-        <w:ind w:left="2520"/>
         <w:jc w:val="both"/>
         <w:rPr>
           <w:b/>
@@ -3171,11 +3310,71 @@
         </w:rPr>
       </w:pPr>
       <w:r>
-        <w:t>Root Jumping</w:t>
+        <w:t>Solve each equation starting from the last equation</w:t>
       </w:r>
     </w:p>
     <w:p>
       <w:pPr>
+        <w:pStyle w:val="ListParagraph"/>
+        <w:numPr>
+          <w:ilvl w:val="2"/>
+          <w:numId w:val="14"/>
+        </w:numPr>
+        <w:jc w:val="both"/>
+        <w:rPr>
+          <w:b/>
+          <w:bCs/>
+        </w:rPr>
+      </w:pPr>
+      <w:r>
+        <w:rPr>
+          <w:b/>
+          <w:bCs/>
+        </w:rPr>
+        <w:t>Cons:</w:t>
+      </w:r>
+    </w:p>
+    <w:p>
+      <w:pPr>
+        <w:pStyle w:val="ListParagraph"/>
+        <w:numPr>
+          <w:ilvl w:val="3"/>
+          <w:numId w:val="14"/>
+        </w:numPr>
+        <w:jc w:val="both"/>
+        <w:rPr>
+          <w:b/>
+          <w:bCs/>
+        </w:rPr>
+      </w:pPr>
+      <w:r>
+        <w:t>Division by zero</w:t>
+      </w:r>
+    </w:p>
+    <w:p>
+      <w:pPr>
+        <w:pStyle w:val="ListParagraph"/>
+        <w:numPr>
+          <w:ilvl w:val="3"/>
+          <w:numId w:val="14"/>
+        </w:numPr>
+        <w:jc w:val="both"/>
+        <w:rPr>
+          <w:b/>
+          <w:bCs/>
+        </w:rPr>
+      </w:pPr>
+      <w:r>
+        <w:t>Large round off error</w:t>
+      </w:r>
+    </w:p>
+    <w:p>
+      <w:pPr>
+        <w:pStyle w:val="ListParagraph"/>
+        <w:numPr>
+          <w:ilvl w:val="3"/>
+          <w:numId w:val="14"/>
+        </w:numPr>
         <w:jc w:val="both"/>
         <w:rPr>
           <w:b/>
@@ -4090,6 +4289,92 @@
     </w:lvl>
   </w:abstractNum>
   <w:abstractNum w:abstractNumId="8" w15:restartNumberingAfterBreak="0">
+    <w:nsid w:val="64706541"/>
+    <w:multiLevelType w:val="multilevel"/>
+    <w:tmpl w:val="0409001D"/>
+    <w:lvl w:ilvl="0">
+      <w:start w:val="1"/>
+      <w:numFmt w:val="decimal"/>
+      <w:lvlText w:val="%1)"/>
+      <w:lvlJc w:val="left"/>
+      <w:pPr>
+        <w:ind w:left="360" w:hanging="360"/>
+      </w:pPr>
+    </w:lvl>
+    <w:lvl w:ilvl="1">
+      <w:start w:val="1"/>
+      <w:numFmt w:val="lowerLetter"/>
+      <w:lvlText w:val="%2)"/>
+      <w:lvlJc w:val="left"/>
+      <w:pPr>
+        <w:ind w:left="720" w:hanging="360"/>
+      </w:pPr>
+    </w:lvl>
+    <w:lvl w:ilvl="2">
+      <w:start w:val="1"/>
+      <w:numFmt w:val="lowerRoman"/>
+      <w:lvlText w:val="%3)"/>
+      <w:lvlJc w:val="left"/>
+      <w:pPr>
+        <w:ind w:left="1080" w:hanging="360"/>
+      </w:pPr>
+    </w:lvl>
+    <w:lvl w:ilvl="3">
+      <w:start w:val="1"/>
+      <w:numFmt w:val="decimal"/>
+      <w:lvlText w:val="(%4)"/>
+      <w:lvlJc w:val="left"/>
+      <w:pPr>
+        <w:ind w:left="1440" w:hanging="360"/>
+      </w:pPr>
+    </w:lvl>
+    <w:lvl w:ilvl="4">
+      <w:start w:val="1"/>
+      <w:numFmt w:val="lowerLetter"/>
+      <w:lvlText w:val="(%5)"/>
+      <w:lvlJc w:val="left"/>
+      <w:pPr>
+        <w:ind w:left="1800" w:hanging="360"/>
+      </w:pPr>
+    </w:lvl>
+    <w:lvl w:ilvl="5">
+      <w:start w:val="1"/>
+      <w:numFmt w:val="lowerRoman"/>
+      <w:lvlText w:val="(%6)"/>
+      <w:lvlJc w:val="left"/>
+      <w:pPr>
+        <w:ind w:left="2160" w:hanging="360"/>
+      </w:pPr>
+    </w:lvl>
+    <w:lvl w:ilvl="6">
+      <w:start w:val="1"/>
+      <w:numFmt w:val="decimal"/>
+      <w:lvlText w:val="%7."/>
+      <w:lvlJc w:val="left"/>
+      <w:pPr>
+        <w:ind w:left="2520" w:hanging="360"/>
+      </w:pPr>
+    </w:lvl>
+    <w:lvl w:ilvl="7">
+      <w:start w:val="1"/>
+      <w:numFmt w:val="lowerLetter"/>
+      <w:lvlText w:val="%8."/>
+      <w:lvlJc w:val="left"/>
+      <w:pPr>
+        <w:ind w:left="2880" w:hanging="360"/>
+      </w:pPr>
+    </w:lvl>
+    <w:lvl w:ilvl="8">
+      <w:start w:val="1"/>
+      <w:numFmt w:val="lowerRoman"/>
+      <w:lvlText w:val="%9."/>
+      <w:lvlJc w:val="left"/>
+      <w:pPr>
+        <w:ind w:left="3240" w:hanging="360"/>
+      </w:pPr>
+    </w:lvl>
+  </w:abstractNum>
+  <w:abstractNum w:abstractNumId="9" w15:restartNumberingAfterBreak="0">
     <w:nsid w:val="73234970"/>
     <w:multiLevelType w:val="hybridMultilevel"/>
     <w:tmpl w:val="4964D274"/>
@@ -4202,7 +4487,7 @@
       </w:rPr>
     </w:lvl>
   </w:abstractNum>
-  <w:abstractNum w:abstractNumId="9" w15:restartNumberingAfterBreak="0">
+  <w:abstractNum w:abstractNumId="10" w15:restartNumberingAfterBreak="0">
     <w:nsid w:val="7600326E"/>
     <w:multiLevelType w:val="hybridMultilevel"/>
     <w:tmpl w:val="EAD81214"/>
@@ -4315,7 +4600,7 @@
       </w:rPr>
     </w:lvl>
   </w:abstractNum>
-  <w:abstractNum w:abstractNumId="10" w15:restartNumberingAfterBreak="0">
+  <w:abstractNum w:abstractNumId="11" w15:restartNumberingAfterBreak="0">
     <w:nsid w:val="765601B4"/>
     <w:multiLevelType w:val="hybridMultilevel"/>
     <w:tmpl w:val="F6629560"/>
@@ -4404,20 +4689,20 @@
       </w:pPr>
     </w:lvl>
   </w:abstractNum>
-  <w:abstractNum w:abstractNumId="11" w15:restartNumberingAfterBreak="0">
+  <w:abstractNum w:abstractNumId="12" w15:restartNumberingAfterBreak="0">
     <w:nsid w:val="7A3358A9"/>
     <w:multiLevelType w:val="hybridMultilevel"/>
-    <w:tmpl w:val="7570BFD4"/>
-    <w:lvl w:ilvl="0" w:tplc="04090001">
-      <w:start w:val="1"/>
-      <w:numFmt w:val="bullet"/>
-      <w:lvlText w:val=""/>
+    <w:tmpl w:val="CC7C5FDA"/>
+    <w:lvl w:ilvl="0" w:tplc="04090019">
+      <w:start w:val="1"/>
+      <w:numFmt w:val="lowerLetter"/>
+      <w:lvlText w:val="%1."/>
       <w:lvlJc w:val="left"/>
       <w:pPr>
         <w:ind w:left="1080" w:hanging="360"/>
       </w:pPr>
       <w:rPr>
-        <w:rFonts w:ascii="Symbol" w:hAnsi="Symbol" w:hint="default"/>
+        <w:rFonts w:hint="default"/>
       </w:rPr>
     </w:lvl>
     <w:lvl w:ilvl="1" w:tplc="13EA54BC">
@@ -4432,92 +4717,92 @@
         <w:rFonts w:hint="default"/>
       </w:rPr>
     </w:lvl>
-    <w:lvl w:ilvl="2" w:tplc="04090005" w:tentative="1">
+    <w:lvl w:ilvl="2" w:tplc="EB9EC8A8">
+      <w:start w:val="1"/>
+      <w:numFmt w:val="lowerLetter"/>
+      <w:lvlText w:val="%3."/>
+      <w:lvlJc w:val="left"/>
+      <w:pPr>
+        <w:ind w:left="2520" w:hanging="360"/>
+      </w:pPr>
+      <w:rPr>
+        <w:rFonts w:hint="default"/>
+      </w:rPr>
+    </w:lvl>
+    <w:lvl w:ilvl="3" w:tplc="04090001" w:tentative="1">
+      <w:start w:val="1"/>
+      <w:numFmt w:val="bullet"/>
+      <w:lvlText w:val=""/>
+      <w:lvlJc w:val="left"/>
+      <w:pPr>
+        <w:ind w:left="3240" w:hanging="360"/>
+      </w:pPr>
+      <w:rPr>
+        <w:rFonts w:ascii="Symbol" w:hAnsi="Symbol" w:hint="default"/>
+      </w:rPr>
+    </w:lvl>
+    <w:lvl w:ilvl="4" w:tplc="04090003" w:tentative="1">
+      <w:start w:val="1"/>
+      <w:numFmt w:val="bullet"/>
+      <w:lvlText w:val="o"/>
+      <w:lvlJc w:val="left"/>
+      <w:pPr>
+        <w:ind w:left="3960" w:hanging="360"/>
+      </w:pPr>
+      <w:rPr>
+        <w:rFonts w:ascii="Courier New" w:hAnsi="Courier New" w:cs="Courier New" w:hint="default"/>
+      </w:rPr>
+    </w:lvl>
+    <w:lvl w:ilvl="5" w:tplc="04090005" w:tentative="1">
       <w:start w:val="1"/>
       <w:numFmt w:val="bullet"/>
       <w:lvlText w:val=""/>
       <w:lvlJc w:val="left"/>
       <w:pPr>
-        <w:ind w:left="2520" w:hanging="360"/>
+        <w:ind w:left="4680" w:hanging="360"/>
       </w:pPr>
       <w:rPr>
         <w:rFonts w:ascii="Wingdings" w:hAnsi="Wingdings" w:hint="default"/>
       </w:rPr>
     </w:lvl>
-    <w:lvl w:ilvl="3" w:tplc="04090001" w:tentative="1">
+    <w:lvl w:ilvl="6" w:tplc="04090001" w:tentative="1">
       <w:start w:val="1"/>
       <w:numFmt w:val="bullet"/>
       <w:lvlText w:val=""/>
       <w:lvlJc w:val="left"/>
       <w:pPr>
-        <w:ind w:left="3240" w:hanging="360"/>
+        <w:ind w:left="5400" w:hanging="360"/>
       </w:pPr>
       <w:rPr>
         <w:rFonts w:ascii="Symbol" w:hAnsi="Symbol" w:hint="default"/>
       </w:rPr>
     </w:lvl>
-    <w:lvl w:ilvl="4" w:tplc="04090003" w:tentative="1">
+    <w:lvl w:ilvl="7" w:tplc="04090003" w:tentative="1">
       <w:start w:val="1"/>
       <w:numFmt w:val="bullet"/>
       <w:lvlText w:val="o"/>
       <w:lvlJc w:val="left"/>
       <w:pPr>
-        <w:ind w:left="3960" w:hanging="360"/>
+        <w:ind w:left="6120" w:hanging="360"/>
       </w:pPr>
       <w:rPr>
         <w:rFonts w:ascii="Courier New" w:hAnsi="Courier New" w:cs="Courier New" w:hint="default"/>
       </w:rPr>
     </w:lvl>
-    <w:lvl w:ilvl="5" w:tplc="04090005" w:tentative="1">
+    <w:lvl w:ilvl="8" w:tplc="04090005" w:tentative="1">
       <w:start w:val="1"/>
       <w:numFmt w:val="bullet"/>
       <w:lvlText w:val=""/>
       <w:lvlJc w:val="left"/>
       <w:pPr>
-        <w:ind w:left="4680" w:hanging="360"/>
+        <w:ind w:left="6840" w:hanging="360"/>
       </w:pPr>
       <w:rPr>
         <w:rFonts w:ascii="Wingdings" w:hAnsi="Wingdings" w:hint="default"/>
       </w:rPr>
     </w:lvl>
-    <w:lvl w:ilvl="6" w:tplc="04090001" w:tentative="1">
-      <w:start w:val="1"/>
-      <w:numFmt w:val="bullet"/>
-      <w:lvlText w:val=""/>
-      <w:lvlJc w:val="left"/>
-      <w:pPr>
-        <w:ind w:left="5400" w:hanging="360"/>
-      </w:pPr>
-      <w:rPr>
-        <w:rFonts w:ascii="Symbol" w:hAnsi="Symbol" w:hint="default"/>
-      </w:rPr>
-    </w:lvl>
-    <w:lvl w:ilvl="7" w:tplc="04090003" w:tentative="1">
-      <w:start w:val="1"/>
-      <w:numFmt w:val="bullet"/>
-      <w:lvlText w:val="o"/>
-      <w:lvlJc w:val="left"/>
-      <w:pPr>
-        <w:ind w:left="6120" w:hanging="360"/>
-      </w:pPr>
-      <w:rPr>
-        <w:rFonts w:ascii="Courier New" w:hAnsi="Courier New" w:cs="Courier New" w:hint="default"/>
-      </w:rPr>
-    </w:lvl>
-    <w:lvl w:ilvl="8" w:tplc="04090005" w:tentative="1">
-      <w:start w:val="1"/>
-      <w:numFmt w:val="bullet"/>
-      <w:lvlText w:val=""/>
-      <w:lvlJc w:val="left"/>
-      <w:pPr>
-        <w:ind w:left="6840" w:hanging="360"/>
-      </w:pPr>
-      <w:rPr>
-        <w:rFonts w:ascii="Wingdings" w:hAnsi="Wingdings" w:hint="default"/>
-      </w:rPr>
-    </w:lvl>
   </w:abstractNum>
-  <w:abstractNum w:abstractNumId="12" w15:restartNumberingAfterBreak="0">
+  <w:abstractNum w:abstractNumId="13" w15:restartNumberingAfterBreak="0">
     <w:nsid w:val="7ABF4DFD"/>
     <w:multiLevelType w:val="hybridMultilevel"/>
     <w:tmpl w:val="279A8468"/>
@@ -4628,22 +4913,25 @@
     <w:abstractNumId w:val="1"/>
   </w:num>
   <w:num w:numId="8">
-    <w:abstractNumId w:val="11"/>
+    <w:abstractNumId w:val="12"/>
   </w:num>
   <w:num w:numId="9">
-    <w:abstractNumId w:val="9"/>
+    <w:abstractNumId w:val="10"/>
   </w:num>
   <w:num w:numId="10">
     <w:abstractNumId w:val="7"/>
   </w:num>
   <w:num w:numId="11">
-    <w:abstractNumId w:val="12"/>
+    <w:abstractNumId w:val="13"/>
   </w:num>
   <w:num w:numId="12">
-    <w:abstractNumId w:val="8"/>
+    <w:abstractNumId w:val="9"/>
   </w:num>
   <w:num w:numId="13">
-    <w:abstractNumId w:val="10"/>
+    <w:abstractNumId w:val="11"/>
+  </w:num>
+  <w:num w:numId="14">
+    <w:abstractNumId w:val="8"/>
   </w:num>
 </w:numbering>
 </file>

--- a/Notes.docx
+++ b/Notes.docx
@@ -2032,15 +2032,7 @@
         </w:rPr>
       </w:pPr>
       <w:r>
-        <w:t xml:space="preserve">If f(x) changes sign there will be </w:t>
-      </w:r>
-      <w:proofErr w:type="gramStart"/>
-      <w:r>
-        <w:t>odd(</w:t>
-      </w:r>
-      <w:proofErr w:type="gramEnd"/>
-      <w:r>
-        <w:t>1,3,5..) number of roots</w:t>
+        <w:t>If f(x) changes sign there will be odd(1,3,5..) number of roots</w:t>
       </w:r>
     </w:p>
     <w:p>
@@ -2056,15 +2048,7 @@
         </w:rPr>
       </w:pPr>
       <w:r>
-        <w:t>If f(x) doesn’t changes sign there will 0/1/2/4/</w:t>
-      </w:r>
-      <w:proofErr w:type="gramStart"/>
-      <w:r>
-        <w:t>6..</w:t>
-      </w:r>
-      <w:proofErr w:type="gramEnd"/>
-      <w:r>
-        <w:t xml:space="preserve"> roots</w:t>
+        <w:t>If f(x) doesn’t changes sign there will 0/1/2/4/6.. roots</w:t>
       </w:r>
     </w:p>
     <w:p>
@@ -2117,13 +2101,8 @@
           <w:bCs/>
         </w:rPr>
       </w:pPr>
-      <w:proofErr w:type="gramStart"/>
-      <w:r>
-        <w:t>Have to</w:t>
-      </w:r>
-      <w:proofErr w:type="gramEnd"/>
-      <w:r>
-        <w:t xml:space="preserve"> guess two points</w:t>
+      <w:r>
+        <w:t>Have to guess two points</w:t>
       </w:r>
     </w:p>
     <w:p>
@@ -3372,6 +3351,69 @@
       <w:pPr>
         <w:pStyle w:val="ListParagraph"/>
         <w:numPr>
+          <w:ilvl w:val="0"/>
+          <w:numId w:val="14"/>
+        </w:numPr>
+        <w:jc w:val="both"/>
+        <w:rPr>
+          <w:b/>
+          <w:bCs/>
+        </w:rPr>
+      </w:pPr>
+      <w:r>
+        <w:rPr>
+          <w:b/>
+          <w:bCs/>
+        </w:rPr>
+        <w:t>INTERPOLATION</w:t>
+      </w:r>
+    </w:p>
+    <w:p>
+      <w:pPr>
+        <w:pStyle w:val="ListParagraph"/>
+        <w:numPr>
+          <w:ilvl w:val="1"/>
+          <w:numId w:val="14"/>
+        </w:numPr>
+        <w:jc w:val="both"/>
+        <w:rPr>
+          <w:b/>
+          <w:bCs/>
+        </w:rPr>
+      </w:pPr>
+      <w:r>
+        <w:rPr>
+          <w:b/>
+          <w:bCs/>
+        </w:rPr>
+        <w:t>Newton’s Divided Difference Polynomial Method</w:t>
+      </w:r>
+    </w:p>
+    <w:p>
+      <w:pPr>
+        <w:pStyle w:val="ListParagraph"/>
+        <w:numPr>
+          <w:ilvl w:val="2"/>
+          <w:numId w:val="14"/>
+        </w:numPr>
+        <w:jc w:val="both"/>
+        <w:rPr>
+          <w:b/>
+          <w:bCs/>
+        </w:rPr>
+      </w:pPr>
+      <w:r>
+        <w:rPr>
+          <w:b/>
+          <w:bCs/>
+        </w:rPr>
+        <w:t>Pros:</w:t>
+      </w:r>
+    </w:p>
+    <w:p>
+      <w:pPr>
+        <w:pStyle w:val="ListParagraph"/>
+        <w:numPr>
           <w:ilvl w:val="3"/>
           <w:numId w:val="14"/>
         </w:numPr>
@@ -3381,6 +3423,139 @@
           <w:bCs/>
         </w:rPr>
       </w:pPr>
+      <w:r>
+        <w:t>Just a new term is added with the change in degree</w:t>
+      </w:r>
+    </w:p>
+    <w:p>
+      <w:pPr>
+        <w:pStyle w:val="ListParagraph"/>
+        <w:numPr>
+          <w:ilvl w:val="2"/>
+          <w:numId w:val="14"/>
+        </w:numPr>
+        <w:jc w:val="both"/>
+        <w:rPr>
+          <w:b/>
+          <w:bCs/>
+        </w:rPr>
+      </w:pPr>
+      <w:r>
+        <w:rPr>
+          <w:b/>
+          <w:bCs/>
+        </w:rPr>
+        <w:t>Cons:</w:t>
+      </w:r>
+    </w:p>
+    <w:p>
+      <w:pPr>
+        <w:pStyle w:val="ListParagraph"/>
+        <w:numPr>
+          <w:ilvl w:val="3"/>
+          <w:numId w:val="14"/>
+        </w:numPr>
+        <w:jc w:val="both"/>
+        <w:rPr>
+          <w:b/>
+          <w:bCs/>
+        </w:rPr>
+      </w:pPr>
+      <w:r>
+        <w:t>It’s hard to find the constants</w:t>
+      </w:r>
+    </w:p>
+    <w:p>
+      <w:pPr>
+        <w:pStyle w:val="ListParagraph"/>
+        <w:numPr>
+          <w:ilvl w:val="1"/>
+          <w:numId w:val="14"/>
+        </w:numPr>
+        <w:jc w:val="both"/>
+        <w:rPr>
+          <w:b/>
+          <w:bCs/>
+        </w:rPr>
+      </w:pPr>
+      <w:r>
+        <w:rPr>
+          <w:b/>
+          <w:bCs/>
+        </w:rPr>
+        <w:t>Lagrange</w:t>
+      </w:r>
+    </w:p>
+    <w:p>
+      <w:pPr>
+        <w:pStyle w:val="ListParagraph"/>
+        <w:numPr>
+          <w:ilvl w:val="2"/>
+          <w:numId w:val="14"/>
+        </w:numPr>
+        <w:jc w:val="both"/>
+        <w:rPr>
+          <w:b/>
+          <w:bCs/>
+        </w:rPr>
+      </w:pPr>
+      <w:r>
+        <w:rPr>
+          <w:b/>
+          <w:bCs/>
+        </w:rPr>
+        <w:t>Pro</w:t>
+      </w:r>
+      <w:r>
+        <w:rPr>
+          <w:b/>
+          <w:bCs/>
+        </w:rPr>
+        <w:t>s:</w:t>
+      </w:r>
+    </w:p>
+    <w:p>
+      <w:pPr>
+        <w:pStyle w:val="ListParagraph"/>
+        <w:numPr>
+          <w:ilvl w:val="3"/>
+          <w:numId w:val="14"/>
+        </w:numPr>
+        <w:jc w:val="both"/>
+      </w:pPr>
+      <w:r>
+        <w:t>Constants can be found easily</w:t>
+      </w:r>
+    </w:p>
+    <w:p>
+      <w:pPr>
+        <w:pStyle w:val="ListParagraph"/>
+        <w:numPr>
+          <w:ilvl w:val="2"/>
+          <w:numId w:val="14"/>
+        </w:numPr>
+        <w:jc w:val="both"/>
+      </w:pPr>
+      <w:r>
+        <w:rPr>
+          <w:b/>
+          <w:bCs/>
+        </w:rPr>
+        <w:t>Cons:</w:t>
+      </w:r>
+    </w:p>
+    <w:p>
+      <w:pPr>
+        <w:pStyle w:val="ListParagraph"/>
+        <w:numPr>
+          <w:ilvl w:val="3"/>
+          <w:numId w:val="14"/>
+        </w:numPr>
+        <w:jc w:val="both"/>
+      </w:pPr>
+      <w:r>
+        <w:t>All the terms changes with the change in degree</w:t>
+      </w:r>
     </w:p>
     <w:sectPr>
       <w:pgSz w:w="15840" w:h="24480" w:code="3"/>
@@ -4291,7 +4466,7 @@
   <w:abstractNum w:abstractNumId="8" w15:restartNumberingAfterBreak="0">
     <w:nsid w:val="64706541"/>
     <w:multiLevelType w:val="multilevel"/>
-    <w:tmpl w:val="0409001D"/>
+    <w:tmpl w:val="3B94185C"/>
     <w:lvl w:ilvl="0">
       <w:start w:val="1"/>
       <w:numFmt w:val="decimal"/>
@@ -4318,6 +4493,10 @@
       <w:pPr>
         <w:ind w:left="1080" w:hanging="360"/>
       </w:pPr>
+      <w:rPr>
+        <w:b/>
+        <w:bCs/>
+      </w:rPr>
     </w:lvl>
     <w:lvl w:ilvl="3">
       <w:start w:val="1"/>
@@ -4327,6 +4506,10 @@
       <w:pPr>
         <w:ind w:left="1440" w:hanging="360"/>
       </w:pPr>
+      <w:rPr>
+        <w:b/>
+        <w:bCs/>
+      </w:rPr>
     </w:lvl>
     <w:lvl w:ilvl="4">
       <w:start w:val="1"/>

--- a/Notes.docx
+++ b/Notes.docx
@@ -3407,7 +3407,7 @@
           <w:b/>
           <w:bCs/>
         </w:rPr>
-        <w:t>Pros:</w:t>
+        <w:t>Steps</w:t>
       </w:r>
     </w:p>
     <w:p>
@@ -3423,9 +3423,1086 @@
           <w:bCs/>
         </w:rPr>
       </w:pPr>
-      <w:r>
-        <w:t>Just a new term is added with the change in degree</w:t>
-      </w:r>
+      <m:oMath>
+        <m:r>
+          <w:rPr>
+            <w:rFonts w:ascii="Cambria Math" w:hAnsi="Cambria Math"/>
+          </w:rPr>
+          <m:t>f</m:t>
+        </m:r>
+        <m:d>
+          <m:dPr>
+            <m:begChr m:val="["/>
+            <m:endChr m:val="]"/>
+            <m:ctrlPr>
+              <w:rPr>
+                <w:rFonts w:ascii="Cambria Math" w:hAnsi="Cambria Math"/>
+                <w:i/>
+              </w:rPr>
+            </m:ctrlPr>
+          </m:dPr>
+          <m:e>
+            <m:sSub>
+              <m:sSubPr>
+                <m:ctrlPr>
+                  <w:rPr>
+                    <w:rFonts w:ascii="Cambria Math" w:hAnsi="Cambria Math"/>
+                    <w:i/>
+                  </w:rPr>
+                </m:ctrlPr>
+              </m:sSubPr>
+              <m:e>
+                <m:r>
+                  <w:rPr>
+                    <w:rFonts w:ascii="Cambria Math" w:hAnsi="Cambria Math"/>
+                  </w:rPr>
+                  <m:t>x</m:t>
+                </m:r>
+              </m:e>
+              <m:sub>
+                <m:r>
+                  <w:rPr>
+                    <w:rFonts w:ascii="Cambria Math" w:hAnsi="Cambria Math"/>
+                  </w:rPr>
+                  <m:t>i</m:t>
+                </m:r>
+              </m:sub>
+            </m:sSub>
+          </m:e>
+        </m:d>
+        <m:r>
+          <w:rPr>
+            <w:rFonts w:ascii="Cambria Math" w:hAnsi="Cambria Math"/>
+          </w:rPr>
+          <m:t>=</m:t>
+        </m:r>
+        <m:r>
+          <w:rPr>
+            <w:rFonts w:ascii="Cambria Math" w:hAnsi="Cambria Math"/>
+          </w:rPr>
+          <m:t>f</m:t>
+        </m:r>
+        <m:d>
+          <m:dPr>
+            <m:ctrlPr>
+              <w:rPr>
+                <w:rFonts w:ascii="Cambria Math" w:hAnsi="Cambria Math"/>
+                <w:i/>
+              </w:rPr>
+            </m:ctrlPr>
+          </m:dPr>
+          <m:e>
+            <m:sSub>
+              <m:sSubPr>
+                <m:ctrlPr>
+                  <w:rPr>
+                    <w:rFonts w:ascii="Cambria Math" w:hAnsi="Cambria Math"/>
+                    <w:i/>
+                  </w:rPr>
+                </m:ctrlPr>
+              </m:sSubPr>
+              <m:e>
+                <m:r>
+                  <w:rPr>
+                    <w:rFonts w:ascii="Cambria Math" w:hAnsi="Cambria Math"/>
+                  </w:rPr>
+                  <m:t>x</m:t>
+                </m:r>
+              </m:e>
+              <m:sub>
+                <m:r>
+                  <w:rPr>
+                    <w:rFonts w:ascii="Cambria Math" w:hAnsi="Cambria Math"/>
+                  </w:rPr>
+                  <m:t>i</m:t>
+                </m:r>
+              </m:sub>
+            </m:sSub>
+          </m:e>
+        </m:d>
+        <m:r>
+          <w:rPr>
+            <w:rFonts w:ascii="Cambria Math" w:hAnsi="Cambria Math"/>
+          </w:rPr>
+          <m:t>=</m:t>
+        </m:r>
+        <m:sSub>
+          <m:sSubPr>
+            <m:ctrlPr>
+              <w:rPr>
+                <w:rFonts w:ascii="Cambria Math" w:hAnsi="Cambria Math"/>
+                <w:i/>
+              </w:rPr>
+            </m:ctrlPr>
+          </m:sSubPr>
+          <m:e>
+            <m:r>
+              <w:rPr>
+                <w:rFonts w:ascii="Cambria Math" w:hAnsi="Cambria Math"/>
+              </w:rPr>
+              <m:t>y</m:t>
+            </m:r>
+          </m:e>
+          <m:sub>
+            <m:r>
+              <w:rPr>
+                <w:rFonts w:ascii="Cambria Math" w:hAnsi="Cambria Math"/>
+              </w:rPr>
+              <m:t>i</m:t>
+            </m:r>
+          </m:sub>
+        </m:sSub>
+      </m:oMath>
+    </w:p>
+    <w:p>
+      <w:pPr>
+        <w:pStyle w:val="ListParagraph"/>
+        <w:numPr>
+          <w:ilvl w:val="3"/>
+          <w:numId w:val="14"/>
+        </w:numPr>
+        <w:jc w:val="both"/>
+      </w:pPr>
+      <m:oMath>
+        <m:sSub>
+          <m:sSubPr>
+            <m:ctrlPr>
+              <w:rPr>
+                <w:rFonts w:ascii="Cambria Math" w:hAnsi="Cambria Math"/>
+                <w:i/>
+              </w:rPr>
+            </m:ctrlPr>
+          </m:sSubPr>
+          <m:e>
+            <m:r>
+              <w:rPr>
+                <w:rFonts w:ascii="Cambria Math" w:hAnsi="Cambria Math"/>
+              </w:rPr>
+              <m:t>b</m:t>
+            </m:r>
+          </m:e>
+          <m:sub>
+            <m:r>
+              <w:rPr>
+                <w:rFonts w:ascii="Cambria Math" w:hAnsi="Cambria Math"/>
+              </w:rPr>
+              <m:t>i</m:t>
+            </m:r>
+          </m:sub>
+        </m:sSub>
+        <m:r>
+          <w:rPr>
+            <w:rFonts w:ascii="Cambria Math" w:hAnsi="Cambria Math"/>
+          </w:rPr>
+          <m:t>=f</m:t>
+        </m:r>
+        <m:d>
+          <m:dPr>
+            <m:begChr m:val="["/>
+            <m:endChr m:val="]"/>
+            <m:ctrlPr>
+              <w:rPr>
+                <w:rFonts w:ascii="Cambria Math" w:hAnsi="Cambria Math"/>
+                <w:i/>
+              </w:rPr>
+            </m:ctrlPr>
+          </m:dPr>
+          <m:e>
+            <m:sSub>
+              <m:sSubPr>
+                <m:ctrlPr>
+                  <w:rPr>
+                    <w:rFonts w:ascii="Cambria Math" w:hAnsi="Cambria Math"/>
+                    <w:i/>
+                  </w:rPr>
+                </m:ctrlPr>
+              </m:sSubPr>
+              <m:e>
+                <m:r>
+                  <w:rPr>
+                    <w:rFonts w:ascii="Cambria Math" w:hAnsi="Cambria Math"/>
+                  </w:rPr>
+                  <m:t>x</m:t>
+                </m:r>
+              </m:e>
+              <m:sub>
+                <m:r>
+                  <w:rPr>
+                    <w:rFonts w:ascii="Cambria Math" w:hAnsi="Cambria Math"/>
+                  </w:rPr>
+                  <m:t>i</m:t>
+                </m:r>
+              </m:sub>
+            </m:sSub>
+            <m:r>
+              <w:rPr>
+                <w:rFonts w:ascii="Cambria Math" w:hAnsi="Cambria Math"/>
+              </w:rPr>
+              <m:t>,</m:t>
+            </m:r>
+            <m:sSub>
+              <m:sSubPr>
+                <m:ctrlPr>
+                  <w:rPr>
+                    <w:rFonts w:ascii="Cambria Math" w:hAnsi="Cambria Math"/>
+                    <w:i/>
+                  </w:rPr>
+                </m:ctrlPr>
+              </m:sSubPr>
+              <m:e>
+                <m:r>
+                  <w:rPr>
+                    <w:rFonts w:ascii="Cambria Math" w:hAnsi="Cambria Math"/>
+                  </w:rPr>
+                  <m:t>x</m:t>
+                </m:r>
+              </m:e>
+              <m:sub>
+                <m:r>
+                  <w:rPr>
+                    <w:rFonts w:ascii="Cambria Math" w:hAnsi="Cambria Math"/>
+                  </w:rPr>
+                  <m:t>i-1</m:t>
+                </m:r>
+              </m:sub>
+            </m:sSub>
+            <m:r>
+              <w:rPr>
+                <w:rFonts w:ascii="Cambria Math" w:hAnsi="Cambria Math"/>
+              </w:rPr>
+              <m:t>,…</m:t>
+            </m:r>
+            <m:r>
+              <w:rPr>
+                <w:rFonts w:ascii="Cambria Math" w:hAnsi="Cambria Math"/>
+              </w:rPr>
+              <m:t>,</m:t>
+            </m:r>
+            <m:sSub>
+              <m:sSubPr>
+                <m:ctrlPr>
+                  <w:rPr>
+                    <w:rFonts w:ascii="Cambria Math" w:hAnsi="Cambria Math"/>
+                    <w:i/>
+                  </w:rPr>
+                </m:ctrlPr>
+              </m:sSubPr>
+              <m:e>
+                <m:r>
+                  <w:rPr>
+                    <w:rFonts w:ascii="Cambria Math" w:hAnsi="Cambria Math"/>
+                  </w:rPr>
+                  <m:t>x</m:t>
+                </m:r>
+              </m:e>
+              <m:sub>
+                <m:r>
+                  <w:rPr>
+                    <w:rFonts w:ascii="Cambria Math" w:hAnsi="Cambria Math"/>
+                  </w:rPr>
+                  <m:t>0</m:t>
+                </m:r>
+              </m:sub>
+            </m:sSub>
+          </m:e>
+        </m:d>
+        <m:r>
+          <w:rPr>
+            <w:rFonts w:ascii="Cambria Math" w:hAnsi="Cambria Math"/>
+          </w:rPr>
+          <m:t>=</m:t>
+        </m:r>
+        <m:f>
+          <m:fPr>
+            <m:ctrlPr>
+              <w:rPr>
+                <w:rFonts w:ascii="Cambria Math" w:hAnsi="Cambria Math"/>
+                <w:i/>
+              </w:rPr>
+            </m:ctrlPr>
+          </m:fPr>
+          <m:num>
+            <m:r>
+              <w:rPr>
+                <w:rFonts w:ascii="Cambria Math" w:hAnsi="Cambria Math"/>
+              </w:rPr>
+              <m:t>f</m:t>
+            </m:r>
+            <m:d>
+              <m:dPr>
+                <m:begChr m:val="["/>
+                <m:endChr m:val="]"/>
+                <m:ctrlPr>
+                  <w:rPr>
+                    <w:rFonts w:ascii="Cambria Math" w:hAnsi="Cambria Math"/>
+                    <w:i/>
+                  </w:rPr>
+                </m:ctrlPr>
+              </m:dPr>
+              <m:e>
+                <m:sSub>
+                  <m:sSubPr>
+                    <m:ctrlPr>
+                      <w:rPr>
+                        <w:rFonts w:ascii="Cambria Math" w:hAnsi="Cambria Math"/>
+                        <w:i/>
+                      </w:rPr>
+                    </m:ctrlPr>
+                  </m:sSubPr>
+                  <m:e>
+                    <m:r>
+                      <w:rPr>
+                        <w:rFonts w:ascii="Cambria Math" w:hAnsi="Cambria Math"/>
+                      </w:rPr>
+                      <m:t>x</m:t>
+                    </m:r>
+                  </m:e>
+                  <m:sub>
+                    <m:r>
+                      <w:rPr>
+                        <w:rFonts w:ascii="Cambria Math" w:hAnsi="Cambria Math"/>
+                      </w:rPr>
+                      <m:t>i</m:t>
+                    </m:r>
+                  </m:sub>
+                </m:sSub>
+                <m:r>
+                  <w:rPr>
+                    <w:rFonts w:ascii="Cambria Math" w:hAnsi="Cambria Math"/>
+                  </w:rPr>
+                  <m:t>,</m:t>
+                </m:r>
+                <m:sSub>
+                  <m:sSubPr>
+                    <m:ctrlPr>
+                      <w:rPr>
+                        <w:rFonts w:ascii="Cambria Math" w:hAnsi="Cambria Math"/>
+                        <w:i/>
+                      </w:rPr>
+                    </m:ctrlPr>
+                  </m:sSubPr>
+                  <m:e>
+                    <m:r>
+                      <w:rPr>
+                        <w:rFonts w:ascii="Cambria Math" w:hAnsi="Cambria Math"/>
+                      </w:rPr>
+                      <m:t>x</m:t>
+                    </m:r>
+                  </m:e>
+                  <m:sub>
+                    <m:r>
+                      <w:rPr>
+                        <w:rFonts w:ascii="Cambria Math" w:hAnsi="Cambria Math"/>
+                      </w:rPr>
+                      <m:t>i-1</m:t>
+                    </m:r>
+                  </m:sub>
+                </m:sSub>
+                <m:r>
+                  <w:rPr>
+                    <w:rFonts w:ascii="Cambria Math" w:hAnsi="Cambria Math"/>
+                  </w:rPr>
+                  <m:t xml:space="preserve">,…,  </m:t>
+                </m:r>
+                <m:sSub>
+                  <m:sSubPr>
+                    <m:ctrlPr>
+                      <w:rPr>
+                        <w:rFonts w:ascii="Cambria Math" w:hAnsi="Cambria Math"/>
+                        <w:i/>
+                      </w:rPr>
+                    </m:ctrlPr>
+                  </m:sSubPr>
+                  <m:e>
+                    <m:r>
+                      <w:rPr>
+                        <w:rFonts w:ascii="Cambria Math" w:hAnsi="Cambria Math"/>
+                      </w:rPr>
+                      <m:t>x</m:t>
+                    </m:r>
+                  </m:e>
+                  <m:sub>
+                    <m:r>
+                      <w:rPr>
+                        <w:rFonts w:ascii="Cambria Math" w:hAnsi="Cambria Math"/>
+                      </w:rPr>
+                      <m:t>1</m:t>
+                    </m:r>
+                  </m:sub>
+                </m:sSub>
+              </m:e>
+            </m:d>
+            <m:r>
+              <w:rPr>
+                <w:rFonts w:ascii="Cambria Math" w:hAnsi="Cambria Math"/>
+              </w:rPr>
+              <m:t>-f</m:t>
+            </m:r>
+            <m:d>
+              <m:dPr>
+                <m:begChr m:val="["/>
+                <m:endChr m:val="]"/>
+                <m:ctrlPr>
+                  <w:rPr>
+                    <w:rFonts w:ascii="Cambria Math" w:hAnsi="Cambria Math"/>
+                    <w:i/>
+                  </w:rPr>
+                </m:ctrlPr>
+              </m:dPr>
+              <m:e>
+                <m:sSub>
+                  <m:sSubPr>
+                    <m:ctrlPr>
+                      <w:rPr>
+                        <w:rFonts w:ascii="Cambria Math" w:hAnsi="Cambria Math"/>
+                        <w:i/>
+                      </w:rPr>
+                    </m:ctrlPr>
+                  </m:sSubPr>
+                  <m:e>
+                    <m:r>
+                      <w:rPr>
+                        <w:rFonts w:ascii="Cambria Math" w:hAnsi="Cambria Math"/>
+                      </w:rPr>
+                      <m:t>x</m:t>
+                    </m:r>
+                  </m:e>
+                  <m:sub>
+                    <m:r>
+                      <w:rPr>
+                        <w:rFonts w:ascii="Cambria Math" w:hAnsi="Cambria Math"/>
+                      </w:rPr>
+                      <m:t>i</m:t>
+                    </m:r>
+                    <m:r>
+                      <w:rPr>
+                        <w:rFonts w:ascii="Cambria Math" w:hAnsi="Cambria Math"/>
+                      </w:rPr>
+                      <m:t>-1</m:t>
+                    </m:r>
+                  </m:sub>
+                </m:sSub>
+                <m:r>
+                  <w:rPr>
+                    <w:rFonts w:ascii="Cambria Math" w:hAnsi="Cambria Math"/>
+                  </w:rPr>
+                  <m:t>,</m:t>
+                </m:r>
+                <m:sSub>
+                  <m:sSubPr>
+                    <m:ctrlPr>
+                      <w:rPr>
+                        <w:rFonts w:ascii="Cambria Math" w:hAnsi="Cambria Math"/>
+                        <w:i/>
+                      </w:rPr>
+                    </m:ctrlPr>
+                  </m:sSubPr>
+                  <m:e>
+                    <m:r>
+                      <w:rPr>
+                        <w:rFonts w:ascii="Cambria Math" w:hAnsi="Cambria Math"/>
+                      </w:rPr>
+                      <m:t>x</m:t>
+                    </m:r>
+                  </m:e>
+                  <m:sub>
+                    <m:r>
+                      <w:rPr>
+                        <w:rFonts w:ascii="Cambria Math" w:hAnsi="Cambria Math"/>
+                      </w:rPr>
+                      <m:t>i-</m:t>
+                    </m:r>
+                    <m:r>
+                      <w:rPr>
+                        <w:rFonts w:ascii="Cambria Math" w:hAnsi="Cambria Math"/>
+                      </w:rPr>
+                      <m:t>2</m:t>
+                    </m:r>
+                  </m:sub>
+                </m:sSub>
+                <m:r>
+                  <w:rPr>
+                    <w:rFonts w:ascii="Cambria Math" w:hAnsi="Cambria Math"/>
+                  </w:rPr>
+                  <m:t>,…</m:t>
+                </m:r>
+                <m:r>
+                  <w:rPr>
+                    <w:rFonts w:ascii="Cambria Math" w:hAnsi="Cambria Math"/>
+                  </w:rPr>
+                  <m:t xml:space="preserve"> </m:t>
+                </m:r>
+                <m:r>
+                  <w:rPr>
+                    <w:rFonts w:ascii="Cambria Math" w:hAnsi="Cambria Math"/>
+                  </w:rPr>
+                  <m:t>,</m:t>
+                </m:r>
+                <m:sSub>
+                  <m:sSubPr>
+                    <m:ctrlPr>
+                      <w:rPr>
+                        <w:rFonts w:ascii="Cambria Math" w:hAnsi="Cambria Math"/>
+                        <w:i/>
+                      </w:rPr>
+                    </m:ctrlPr>
+                  </m:sSubPr>
+                  <m:e>
+                    <m:r>
+                      <w:rPr>
+                        <w:rFonts w:ascii="Cambria Math" w:hAnsi="Cambria Math"/>
+                      </w:rPr>
+                      <m:t>x</m:t>
+                    </m:r>
+                  </m:e>
+                  <m:sub>
+                    <m:r>
+                      <w:rPr>
+                        <w:rFonts w:ascii="Cambria Math" w:hAnsi="Cambria Math"/>
+                      </w:rPr>
+                      <m:t>0</m:t>
+                    </m:r>
+                  </m:sub>
+                </m:sSub>
+              </m:e>
+            </m:d>
+          </m:num>
+          <m:den>
+            <m:sSub>
+              <m:sSubPr>
+                <m:ctrlPr>
+                  <w:rPr>
+                    <w:rFonts w:ascii="Cambria Math" w:hAnsi="Cambria Math"/>
+                    <w:i/>
+                  </w:rPr>
+                </m:ctrlPr>
+              </m:sSubPr>
+              <m:e>
+                <m:r>
+                  <w:rPr>
+                    <w:rFonts w:ascii="Cambria Math" w:hAnsi="Cambria Math"/>
+                  </w:rPr>
+                  <m:t>x</m:t>
+                </m:r>
+              </m:e>
+              <m:sub>
+                <m:r>
+                  <w:rPr>
+                    <w:rFonts w:ascii="Cambria Math" w:hAnsi="Cambria Math"/>
+                  </w:rPr>
+                  <m:t>i</m:t>
+                </m:r>
+              </m:sub>
+            </m:sSub>
+            <m:r>
+              <w:rPr>
+                <w:rFonts w:ascii="Cambria Math" w:hAnsi="Cambria Math"/>
+              </w:rPr>
+              <m:t>-</m:t>
+            </m:r>
+            <m:sSub>
+              <m:sSubPr>
+                <m:ctrlPr>
+                  <w:rPr>
+                    <w:rFonts w:ascii="Cambria Math" w:hAnsi="Cambria Math"/>
+                    <w:i/>
+                  </w:rPr>
+                </m:ctrlPr>
+              </m:sSubPr>
+              <m:e>
+                <m:r>
+                  <w:rPr>
+                    <w:rFonts w:ascii="Cambria Math" w:hAnsi="Cambria Math"/>
+                  </w:rPr>
+                  <m:t>x</m:t>
+                </m:r>
+              </m:e>
+              <m:sub>
+                <m:r>
+                  <w:rPr>
+                    <w:rFonts w:ascii="Cambria Math" w:hAnsi="Cambria Math"/>
+                  </w:rPr>
+                  <m:t>0</m:t>
+                </m:r>
+              </m:sub>
+            </m:sSub>
+          </m:den>
+        </m:f>
+        <m:r>
+          <w:rPr>
+            <w:rFonts w:ascii="Cambria Math" w:hAnsi="Cambria Math"/>
+          </w:rPr>
+          <m:t xml:space="preserve"> </m:t>
+        </m:r>
+      </m:oMath>
+    </w:p>
+    <w:p>
+      <w:pPr>
+        <w:pStyle w:val="ListParagraph"/>
+        <w:numPr>
+          <w:ilvl w:val="3"/>
+          <w:numId w:val="14"/>
+        </w:numPr>
+        <w:jc w:val="both"/>
+        <w:rPr>
+          <w:b/>
+          <w:bCs/>
+        </w:rPr>
+      </w:pPr>
+      <m:oMath>
+        <m:sSub>
+          <m:sSubPr>
+            <m:ctrlPr>
+              <w:rPr>
+                <w:rFonts w:ascii="Cambria Math" w:hAnsi="Cambria Math"/>
+                <w:i/>
+              </w:rPr>
+            </m:ctrlPr>
+          </m:sSubPr>
+          <m:e>
+            <m:r>
+              <w:rPr>
+                <w:rFonts w:ascii="Cambria Math" w:hAnsi="Cambria Math"/>
+              </w:rPr>
+              <m:t>f</m:t>
+            </m:r>
+          </m:e>
+          <m:sub>
+            <m:r>
+              <w:rPr>
+                <w:rFonts w:ascii="Cambria Math" w:hAnsi="Cambria Math"/>
+              </w:rPr>
+              <m:t>n</m:t>
+            </m:r>
+          </m:sub>
+        </m:sSub>
+        <m:d>
+          <m:dPr>
+            <m:ctrlPr>
+              <w:rPr>
+                <w:rFonts w:ascii="Cambria Math" w:hAnsi="Cambria Math"/>
+                <w:i/>
+              </w:rPr>
+            </m:ctrlPr>
+          </m:dPr>
+          <m:e>
+            <m:r>
+              <w:rPr>
+                <w:rFonts w:ascii="Cambria Math" w:hAnsi="Cambria Math"/>
+              </w:rPr>
+              <m:t>x</m:t>
+            </m:r>
+          </m:e>
+        </m:d>
+        <m:r>
+          <w:rPr>
+            <w:rFonts w:ascii="Cambria Math" w:hAnsi="Cambria Math"/>
+          </w:rPr>
+          <m:t>=</m:t>
+        </m:r>
+        <m:sSub>
+          <m:sSubPr>
+            <m:ctrlPr>
+              <w:rPr>
+                <w:rFonts w:ascii="Cambria Math" w:hAnsi="Cambria Math"/>
+                <w:i/>
+              </w:rPr>
+            </m:ctrlPr>
+          </m:sSubPr>
+          <m:e>
+            <m:r>
+              <w:rPr>
+                <w:rFonts w:ascii="Cambria Math" w:hAnsi="Cambria Math"/>
+              </w:rPr>
+              <m:t>b</m:t>
+            </m:r>
+          </m:e>
+          <m:sub>
+            <m:r>
+              <w:rPr>
+                <w:rFonts w:ascii="Cambria Math" w:hAnsi="Cambria Math"/>
+              </w:rPr>
+              <m:t>0</m:t>
+            </m:r>
+          </m:sub>
+        </m:sSub>
+        <m:r>
+          <w:rPr>
+            <w:rFonts w:ascii="Cambria Math" w:hAnsi="Cambria Math"/>
+          </w:rPr>
+          <m:t>+</m:t>
+        </m:r>
+        <m:sSub>
+          <m:sSubPr>
+            <m:ctrlPr>
+              <w:rPr>
+                <w:rFonts w:ascii="Cambria Math" w:hAnsi="Cambria Math"/>
+                <w:i/>
+              </w:rPr>
+            </m:ctrlPr>
+          </m:sSubPr>
+          <m:e>
+            <m:r>
+              <w:rPr>
+                <w:rFonts w:ascii="Cambria Math" w:hAnsi="Cambria Math"/>
+              </w:rPr>
+              <m:t>b</m:t>
+            </m:r>
+          </m:e>
+          <m:sub>
+            <m:r>
+              <w:rPr>
+                <w:rFonts w:ascii="Cambria Math" w:hAnsi="Cambria Math"/>
+              </w:rPr>
+              <m:t>1</m:t>
+            </m:r>
+          </m:sub>
+        </m:sSub>
+        <m:d>
+          <m:dPr>
+            <m:ctrlPr>
+              <w:rPr>
+                <w:rFonts w:ascii="Cambria Math" w:hAnsi="Cambria Math"/>
+                <w:i/>
+              </w:rPr>
+            </m:ctrlPr>
+          </m:dPr>
+          <m:e>
+            <m:r>
+              <w:rPr>
+                <w:rFonts w:ascii="Cambria Math" w:hAnsi="Cambria Math"/>
+              </w:rPr>
+              <m:t>x-</m:t>
+            </m:r>
+            <m:sSub>
+              <m:sSubPr>
+                <m:ctrlPr>
+                  <w:rPr>
+                    <w:rFonts w:ascii="Cambria Math" w:hAnsi="Cambria Math"/>
+                    <w:i/>
+                  </w:rPr>
+                </m:ctrlPr>
+              </m:sSubPr>
+              <m:e>
+                <m:r>
+                  <w:rPr>
+                    <w:rFonts w:ascii="Cambria Math" w:hAnsi="Cambria Math"/>
+                  </w:rPr>
+                  <m:t>x</m:t>
+                </m:r>
+              </m:e>
+              <m:sub>
+                <m:r>
+                  <w:rPr>
+                    <w:rFonts w:ascii="Cambria Math" w:hAnsi="Cambria Math"/>
+                  </w:rPr>
+                  <m:t>0</m:t>
+                </m:r>
+              </m:sub>
+            </m:sSub>
+          </m:e>
+        </m:d>
+        <m:r>
+          <w:rPr>
+            <w:rFonts w:ascii="Cambria Math" w:hAnsi="Cambria Math"/>
+          </w:rPr>
+          <m:t>+…+</m:t>
+        </m:r>
+        <m:sSub>
+          <m:sSubPr>
+            <m:ctrlPr>
+              <w:rPr>
+                <w:rFonts w:ascii="Cambria Math" w:hAnsi="Cambria Math"/>
+                <w:i/>
+              </w:rPr>
+            </m:ctrlPr>
+          </m:sSubPr>
+          <m:e>
+            <m:r>
+              <w:rPr>
+                <w:rFonts w:ascii="Cambria Math" w:hAnsi="Cambria Math"/>
+              </w:rPr>
+              <m:t>b</m:t>
+            </m:r>
+          </m:e>
+          <m:sub>
+            <m:r>
+              <w:rPr>
+                <w:rFonts w:ascii="Cambria Math" w:hAnsi="Cambria Math"/>
+              </w:rPr>
+              <m:t>n</m:t>
+            </m:r>
+          </m:sub>
+        </m:sSub>
+        <m:d>
+          <m:dPr>
+            <m:ctrlPr>
+              <w:rPr>
+                <w:rFonts w:ascii="Cambria Math" w:hAnsi="Cambria Math"/>
+                <w:i/>
+              </w:rPr>
+            </m:ctrlPr>
+          </m:dPr>
+          <m:e>
+            <m:r>
+              <w:rPr>
+                <w:rFonts w:ascii="Cambria Math" w:hAnsi="Cambria Math"/>
+              </w:rPr>
+              <m:t>x-</m:t>
+            </m:r>
+            <m:sSub>
+              <m:sSubPr>
+                <m:ctrlPr>
+                  <w:rPr>
+                    <w:rFonts w:ascii="Cambria Math" w:hAnsi="Cambria Math"/>
+                    <w:i/>
+                  </w:rPr>
+                </m:ctrlPr>
+              </m:sSubPr>
+              <m:e>
+                <m:r>
+                  <w:rPr>
+                    <w:rFonts w:ascii="Cambria Math" w:hAnsi="Cambria Math"/>
+                  </w:rPr>
+                  <m:t>x</m:t>
+                </m:r>
+              </m:e>
+              <m:sub>
+                <m:r>
+                  <w:rPr>
+                    <w:rFonts w:ascii="Cambria Math" w:hAnsi="Cambria Math"/>
+                  </w:rPr>
+                  <m:t>0</m:t>
+                </m:r>
+              </m:sub>
+            </m:sSub>
+          </m:e>
+        </m:d>
+        <m:d>
+          <m:dPr>
+            <m:ctrlPr>
+              <w:rPr>
+                <w:rFonts w:ascii="Cambria Math" w:hAnsi="Cambria Math"/>
+                <w:i/>
+              </w:rPr>
+            </m:ctrlPr>
+          </m:dPr>
+          <m:e>
+            <m:r>
+              <w:rPr>
+                <w:rFonts w:ascii="Cambria Math" w:hAnsi="Cambria Math"/>
+              </w:rPr>
+              <m:t>x-</m:t>
+            </m:r>
+            <m:sSub>
+              <m:sSubPr>
+                <m:ctrlPr>
+                  <w:rPr>
+                    <w:rFonts w:ascii="Cambria Math" w:hAnsi="Cambria Math"/>
+                    <w:i/>
+                  </w:rPr>
+                </m:ctrlPr>
+              </m:sSubPr>
+              <m:e>
+                <m:r>
+                  <w:rPr>
+                    <w:rFonts w:ascii="Cambria Math" w:hAnsi="Cambria Math"/>
+                  </w:rPr>
+                  <m:t>x</m:t>
+                </m:r>
+              </m:e>
+              <m:sub>
+                <m:r>
+                  <w:rPr>
+                    <w:rFonts w:ascii="Cambria Math" w:hAnsi="Cambria Math"/>
+                  </w:rPr>
+                  <m:t>1</m:t>
+                </m:r>
+              </m:sub>
+            </m:sSub>
+          </m:e>
+        </m:d>
+        <m:r>
+          <w:rPr>
+            <w:rFonts w:ascii="Cambria Math" w:hAnsi="Cambria Math"/>
+          </w:rPr>
+          <m:t>…</m:t>
+        </m:r>
+        <m:d>
+          <m:dPr>
+            <m:ctrlPr>
+              <w:rPr>
+                <w:rFonts w:ascii="Cambria Math" w:hAnsi="Cambria Math"/>
+                <w:i/>
+              </w:rPr>
+            </m:ctrlPr>
+          </m:dPr>
+          <m:e>
+            <m:r>
+              <w:rPr>
+                <w:rFonts w:ascii="Cambria Math" w:hAnsi="Cambria Math"/>
+              </w:rPr>
+              <m:t>x-</m:t>
+            </m:r>
+            <m:sSub>
+              <m:sSubPr>
+                <m:ctrlPr>
+                  <w:rPr>
+                    <w:rFonts w:ascii="Cambria Math" w:hAnsi="Cambria Math"/>
+                    <w:i/>
+                  </w:rPr>
+                </m:ctrlPr>
+              </m:sSubPr>
+              <m:e>
+                <m:r>
+                  <w:rPr>
+                    <w:rFonts w:ascii="Cambria Math" w:hAnsi="Cambria Math"/>
+                  </w:rPr>
+                  <m:t>x</m:t>
+                </m:r>
+              </m:e>
+              <m:sub>
+                <m:r>
+                  <w:rPr>
+                    <w:rFonts w:ascii="Cambria Math" w:hAnsi="Cambria Math"/>
+                  </w:rPr>
+                  <m:t>n-1</m:t>
+                </m:r>
+              </m:sub>
+            </m:sSub>
+          </m:e>
+        </m:d>
+        <m:r>
+          <w:rPr>
+            <w:rFonts w:ascii="Cambria Math" w:hAnsi="Cambria Math"/>
+          </w:rPr>
+          <m:t>=</m:t>
+        </m:r>
+        <m:nary>
+          <m:naryPr>
+            <m:chr m:val="∑"/>
+            <m:limLoc m:val="undOvr"/>
+            <m:ctrlPr>
+              <w:rPr>
+                <w:rFonts w:ascii="Cambria Math" w:hAnsi="Cambria Math"/>
+                <w:i/>
+              </w:rPr>
+            </m:ctrlPr>
+          </m:naryPr>
+          <m:sub>
+            <m:r>
+              <w:rPr>
+                <w:rFonts w:ascii="Cambria Math" w:hAnsi="Cambria Math"/>
+              </w:rPr>
+              <m:t>i=0</m:t>
+            </m:r>
+          </m:sub>
+          <m:sup>
+            <m:r>
+              <w:rPr>
+                <w:rFonts w:ascii="Cambria Math" w:hAnsi="Cambria Math"/>
+              </w:rPr>
+              <m:t>n</m:t>
+            </m:r>
+          </m:sup>
+          <m:e>
+            <m:sSub>
+              <m:sSubPr>
+                <m:ctrlPr>
+                  <w:rPr>
+                    <w:rFonts w:ascii="Cambria Math" w:hAnsi="Cambria Math"/>
+                    <w:i/>
+                  </w:rPr>
+                </m:ctrlPr>
+              </m:sSubPr>
+              <m:e>
+                <m:r>
+                  <w:rPr>
+                    <w:rFonts w:ascii="Cambria Math" w:hAnsi="Cambria Math"/>
+                  </w:rPr>
+                  <m:t>b</m:t>
+                </m:r>
+              </m:e>
+              <m:sub>
+                <m:r>
+                  <w:rPr>
+                    <w:rFonts w:ascii="Cambria Math" w:hAnsi="Cambria Math"/>
+                  </w:rPr>
+                  <m:t>i</m:t>
+                </m:r>
+              </m:sub>
+            </m:sSub>
+            <m:nary>
+              <m:naryPr>
+                <m:chr m:val="∏"/>
+                <m:limLoc m:val="undOvr"/>
+                <m:ctrlPr>
+                  <w:rPr>
+                    <w:rFonts w:ascii="Cambria Math" w:hAnsi="Cambria Math"/>
+                    <w:i/>
+                  </w:rPr>
+                </m:ctrlPr>
+              </m:naryPr>
+              <m:sub>
+                <m:r>
+                  <w:rPr>
+                    <w:rFonts w:ascii="Cambria Math" w:hAnsi="Cambria Math"/>
+                  </w:rPr>
+                  <m:t>j=o</m:t>
+                </m:r>
+              </m:sub>
+              <m:sup>
+                <m:r>
+                  <w:rPr>
+                    <w:rFonts w:ascii="Cambria Math" w:hAnsi="Cambria Math"/>
+                  </w:rPr>
+                  <m:t>i-1</m:t>
+                </m:r>
+              </m:sup>
+              <m:e>
+                <m:r>
+                  <w:rPr>
+                    <w:rFonts w:ascii="Cambria Math" w:hAnsi="Cambria Math"/>
+                  </w:rPr>
+                  <m:t>(x-</m:t>
+                </m:r>
+                <m:sSub>
+                  <m:sSubPr>
+                    <m:ctrlPr>
+                      <w:rPr>
+                        <w:rFonts w:ascii="Cambria Math" w:hAnsi="Cambria Math"/>
+                        <w:i/>
+                      </w:rPr>
+                    </m:ctrlPr>
+                  </m:sSubPr>
+                  <m:e>
+                    <m:r>
+                      <w:rPr>
+                        <w:rFonts w:ascii="Cambria Math" w:hAnsi="Cambria Math"/>
+                      </w:rPr>
+                      <m:t>x</m:t>
+                    </m:r>
+                  </m:e>
+                  <m:sub>
+                    <m:r>
+                      <w:rPr>
+                        <w:rFonts w:ascii="Cambria Math" w:hAnsi="Cambria Math"/>
+                      </w:rPr>
+                      <m:t>j</m:t>
+                    </m:r>
+                  </m:sub>
+                </m:sSub>
+                <m:r>
+                  <w:rPr>
+                    <w:rFonts w:ascii="Cambria Math" w:hAnsi="Cambria Math"/>
+                  </w:rPr>
+                  <m:t>)</m:t>
+                </m:r>
+              </m:e>
+            </m:nary>
+          </m:e>
+        </m:nary>
+      </m:oMath>
     </w:p>
     <w:p>
       <w:pPr>
@@ -3445,7 +4522,7 @@
           <w:b/>
           <w:bCs/>
         </w:rPr>
-        <w:t>Cons:</w:t>
+        <w:t>Pros:</w:t>
       </w:r>
     </w:p>
     <w:p>
@@ -3462,6 +4539,44 @@
         </w:rPr>
       </w:pPr>
       <w:r>
+        <w:t>Just a new term is added with the change in degree</w:t>
+      </w:r>
+    </w:p>
+    <w:p>
+      <w:pPr>
+        <w:pStyle w:val="ListParagraph"/>
+        <w:numPr>
+          <w:ilvl w:val="2"/>
+          <w:numId w:val="14"/>
+        </w:numPr>
+        <w:jc w:val="both"/>
+        <w:rPr>
+          <w:b/>
+          <w:bCs/>
+        </w:rPr>
+      </w:pPr>
+      <w:r>
+        <w:rPr>
+          <w:b/>
+          <w:bCs/>
+        </w:rPr>
+        <w:t>Cons:</w:t>
+      </w:r>
+    </w:p>
+    <w:p>
+      <w:pPr>
+        <w:pStyle w:val="ListParagraph"/>
+        <w:numPr>
+          <w:ilvl w:val="3"/>
+          <w:numId w:val="14"/>
+        </w:numPr>
+        <w:jc w:val="both"/>
+        <w:rPr>
+          <w:b/>
+          <w:bCs/>
+        </w:rPr>
+      </w:pPr>
+      <w:r>
         <w:t>It’s hard to find the constants</w:t>
       </w:r>
     </w:p>
@@ -3504,14 +4619,7 @@
           <w:b/>
           <w:bCs/>
         </w:rPr>
-        <w:t>Pro</w:t>
-      </w:r>
-      <w:r>
-        <w:rPr>
-          <w:b/>
-          <w:bCs/>
-        </w:rPr>
-        <w:t>s:</w:t>
+        <w:t>Steps</w:t>
       </w:r>
     </w:p>
     <w:p>
@@ -3522,10 +4630,363 @@
           <w:numId w:val="14"/>
         </w:numPr>
         <w:jc w:val="both"/>
-      </w:pPr>
-      <w:r>
-        <w:t>Constants can be found easily</w:t>
-      </w:r>
+        <w:rPr>
+          <w:b/>
+          <w:bCs/>
+        </w:rPr>
+      </w:pPr>
+      <m:oMath>
+        <m:sSub>
+          <m:sSubPr>
+            <m:ctrlPr>
+              <w:rPr>
+                <w:rFonts w:ascii="Cambria Math" w:hAnsi="Cambria Math"/>
+                <w:i/>
+              </w:rPr>
+            </m:ctrlPr>
+          </m:sSubPr>
+          <m:e>
+            <m:r>
+              <w:rPr>
+                <w:rFonts w:ascii="Cambria Math" w:hAnsi="Cambria Math"/>
+              </w:rPr>
+              <m:t>L</m:t>
+            </m:r>
+          </m:e>
+          <m:sub>
+            <m:r>
+              <w:rPr>
+                <w:rFonts w:ascii="Cambria Math" w:hAnsi="Cambria Math"/>
+              </w:rPr>
+              <m:t>i</m:t>
+            </m:r>
+          </m:sub>
+        </m:sSub>
+        <m:d>
+          <m:dPr>
+            <m:ctrlPr>
+              <w:rPr>
+                <w:rFonts w:ascii="Cambria Math" w:hAnsi="Cambria Math"/>
+                <w:i/>
+              </w:rPr>
+            </m:ctrlPr>
+          </m:dPr>
+          <m:e>
+            <m:r>
+              <w:rPr>
+                <w:rFonts w:ascii="Cambria Math" w:hAnsi="Cambria Math"/>
+              </w:rPr>
+              <m:t>x</m:t>
+            </m:r>
+          </m:e>
+        </m:d>
+        <m:r>
+          <w:rPr>
+            <w:rFonts w:ascii="Cambria Math" w:hAnsi="Cambria Math"/>
+          </w:rPr>
+          <m:t>=</m:t>
+        </m:r>
+        <m:nary>
+          <m:naryPr>
+            <m:chr m:val="∏"/>
+            <m:limLoc m:val="undOvr"/>
+            <m:ctrlPr>
+              <w:rPr>
+                <w:rFonts w:ascii="Cambria Math" w:hAnsi="Cambria Math"/>
+                <w:i/>
+              </w:rPr>
+            </m:ctrlPr>
+          </m:naryPr>
+          <m:sub>
+            <m:r>
+              <w:rPr>
+                <w:rFonts w:ascii="Cambria Math" w:hAnsi="Cambria Math"/>
+              </w:rPr>
+              <m:t>j=0,j≠i</m:t>
+            </m:r>
+          </m:sub>
+          <m:sup>
+            <m:r>
+              <w:rPr>
+                <w:rFonts w:ascii="Cambria Math" w:hAnsi="Cambria Math"/>
+              </w:rPr>
+              <m:t>n</m:t>
+            </m:r>
+          </m:sup>
+          <m:e>
+            <m:f>
+              <m:fPr>
+                <m:ctrlPr>
+                  <w:rPr>
+                    <w:rFonts w:ascii="Cambria Math" w:hAnsi="Cambria Math"/>
+                    <w:i/>
+                  </w:rPr>
+                </m:ctrlPr>
+              </m:fPr>
+              <m:num>
+                <m:r>
+                  <w:rPr>
+                    <w:rFonts w:ascii="Cambria Math" w:hAnsi="Cambria Math"/>
+                  </w:rPr>
+                  <m:t>x-</m:t>
+                </m:r>
+                <m:sSub>
+                  <m:sSubPr>
+                    <m:ctrlPr>
+                      <w:rPr>
+                        <w:rFonts w:ascii="Cambria Math" w:hAnsi="Cambria Math"/>
+                        <w:i/>
+                      </w:rPr>
+                    </m:ctrlPr>
+                  </m:sSubPr>
+                  <m:e>
+                    <m:r>
+                      <w:rPr>
+                        <w:rFonts w:ascii="Cambria Math" w:hAnsi="Cambria Math"/>
+                      </w:rPr>
+                      <m:t>x</m:t>
+                    </m:r>
+                  </m:e>
+                  <m:sub>
+                    <m:r>
+                      <w:rPr>
+                        <w:rFonts w:ascii="Cambria Math" w:hAnsi="Cambria Math"/>
+                      </w:rPr>
+                      <m:t>j</m:t>
+                    </m:r>
+                  </m:sub>
+                </m:sSub>
+              </m:num>
+              <m:den>
+                <m:sSub>
+                  <m:sSubPr>
+                    <m:ctrlPr>
+                      <w:rPr>
+                        <w:rFonts w:ascii="Cambria Math" w:hAnsi="Cambria Math"/>
+                        <w:i/>
+                      </w:rPr>
+                    </m:ctrlPr>
+                  </m:sSubPr>
+                  <m:e>
+                    <m:r>
+                      <w:rPr>
+                        <w:rFonts w:ascii="Cambria Math" w:hAnsi="Cambria Math"/>
+                      </w:rPr>
+                      <m:t>x</m:t>
+                    </m:r>
+                  </m:e>
+                  <m:sub>
+                    <m:r>
+                      <w:rPr>
+                        <w:rFonts w:ascii="Cambria Math" w:hAnsi="Cambria Math"/>
+                      </w:rPr>
+                      <m:t>i</m:t>
+                    </m:r>
+                  </m:sub>
+                </m:sSub>
+                <m:r>
+                  <w:rPr>
+                    <w:rFonts w:ascii="Cambria Math" w:hAnsi="Cambria Math"/>
+                  </w:rPr>
+                  <m:t>-</m:t>
+                </m:r>
+                <m:sSub>
+                  <m:sSubPr>
+                    <m:ctrlPr>
+                      <w:rPr>
+                        <w:rFonts w:ascii="Cambria Math" w:hAnsi="Cambria Math"/>
+                        <w:i/>
+                      </w:rPr>
+                    </m:ctrlPr>
+                  </m:sSubPr>
+                  <m:e>
+                    <m:r>
+                      <w:rPr>
+                        <w:rFonts w:ascii="Cambria Math" w:hAnsi="Cambria Math"/>
+                      </w:rPr>
+                      <m:t>x</m:t>
+                    </m:r>
+                  </m:e>
+                  <m:sub>
+                    <m:r>
+                      <w:rPr>
+                        <w:rFonts w:ascii="Cambria Math" w:hAnsi="Cambria Math"/>
+                      </w:rPr>
+                      <m:t>j</m:t>
+                    </m:r>
+                  </m:sub>
+                </m:sSub>
+              </m:den>
+            </m:f>
+          </m:e>
+        </m:nary>
+      </m:oMath>
+    </w:p>
+    <w:p>
+      <w:pPr>
+        <w:pStyle w:val="ListParagraph"/>
+        <w:numPr>
+          <w:ilvl w:val="3"/>
+          <w:numId w:val="14"/>
+        </w:numPr>
+        <w:jc w:val="both"/>
+        <w:rPr>
+          <w:b/>
+          <w:bCs/>
+        </w:rPr>
+      </w:pPr>
+      <m:oMath>
+        <m:sSub>
+          <m:sSubPr>
+            <m:ctrlPr>
+              <w:rPr>
+                <w:rFonts w:ascii="Cambria Math" w:hAnsi="Cambria Math"/>
+                <w:i/>
+              </w:rPr>
+            </m:ctrlPr>
+          </m:sSubPr>
+          <m:e>
+            <m:r>
+              <w:rPr>
+                <w:rFonts w:ascii="Cambria Math" w:hAnsi="Cambria Math"/>
+              </w:rPr>
+              <m:t>f</m:t>
+            </m:r>
+          </m:e>
+          <m:sub>
+            <m:r>
+              <w:rPr>
+                <w:rFonts w:ascii="Cambria Math" w:hAnsi="Cambria Math"/>
+              </w:rPr>
+              <m:t>n</m:t>
+            </m:r>
+          </m:sub>
+        </m:sSub>
+        <m:d>
+          <m:dPr>
+            <m:ctrlPr>
+              <w:rPr>
+                <w:rFonts w:ascii="Cambria Math" w:hAnsi="Cambria Math"/>
+                <w:i/>
+              </w:rPr>
+            </m:ctrlPr>
+          </m:dPr>
+          <m:e>
+            <m:r>
+              <w:rPr>
+                <w:rFonts w:ascii="Cambria Math" w:hAnsi="Cambria Math"/>
+              </w:rPr>
+              <m:t>x</m:t>
+            </m:r>
+          </m:e>
+        </m:d>
+        <m:r>
+          <w:rPr>
+            <w:rFonts w:ascii="Cambria Math" w:hAnsi="Cambria Math"/>
+          </w:rPr>
+          <m:t>=</m:t>
+        </m:r>
+        <m:nary>
+          <m:naryPr>
+            <m:chr m:val="∑"/>
+            <m:limLoc m:val="undOvr"/>
+            <m:ctrlPr>
+              <w:rPr>
+                <w:rFonts w:ascii="Cambria Math" w:hAnsi="Cambria Math"/>
+                <w:i/>
+              </w:rPr>
+            </m:ctrlPr>
+          </m:naryPr>
+          <m:sub>
+            <m:r>
+              <w:rPr>
+                <w:rFonts w:ascii="Cambria Math" w:hAnsi="Cambria Math"/>
+              </w:rPr>
+              <m:t>i=0</m:t>
+            </m:r>
+          </m:sub>
+          <m:sup>
+            <m:r>
+              <w:rPr>
+                <w:rFonts w:ascii="Cambria Math" w:hAnsi="Cambria Math"/>
+              </w:rPr>
+              <m:t>n</m:t>
+            </m:r>
+          </m:sup>
+          <m:e>
+            <m:sSub>
+              <m:sSubPr>
+                <m:ctrlPr>
+                  <w:rPr>
+                    <w:rFonts w:ascii="Cambria Math" w:hAnsi="Cambria Math"/>
+                    <w:i/>
+                  </w:rPr>
+                </m:ctrlPr>
+              </m:sSubPr>
+              <m:e>
+                <m:r>
+                  <w:rPr>
+                    <w:rFonts w:ascii="Cambria Math" w:hAnsi="Cambria Math"/>
+                  </w:rPr>
+                  <m:t>L</m:t>
+                </m:r>
+              </m:e>
+              <m:sub>
+                <m:r>
+                  <w:rPr>
+                    <w:rFonts w:ascii="Cambria Math" w:hAnsi="Cambria Math"/>
+                  </w:rPr>
+                  <m:t>i</m:t>
+                </m:r>
+              </m:sub>
+            </m:sSub>
+            <m:d>
+              <m:dPr>
+                <m:ctrlPr>
+                  <w:rPr>
+                    <w:rFonts w:ascii="Cambria Math" w:hAnsi="Cambria Math"/>
+                    <w:i/>
+                  </w:rPr>
+                </m:ctrlPr>
+              </m:dPr>
+              <m:e>
+                <m:r>
+                  <w:rPr>
+                    <w:rFonts w:ascii="Cambria Math" w:hAnsi="Cambria Math"/>
+                  </w:rPr>
+                  <m:t>x</m:t>
+                </m:r>
+              </m:e>
+            </m:d>
+            <m:sSub>
+              <m:sSubPr>
+                <m:ctrlPr>
+                  <w:rPr>
+                    <w:rFonts w:ascii="Cambria Math" w:hAnsi="Cambria Math"/>
+                    <w:i/>
+                  </w:rPr>
+                </m:ctrlPr>
+              </m:sSubPr>
+              <m:e>
+                <m:r>
+                  <w:rPr>
+                    <w:rFonts w:ascii="Cambria Math" w:hAnsi="Cambria Math"/>
+                  </w:rPr>
+                  <m:t>y</m:t>
+                </m:r>
+              </m:e>
+              <m:sub>
+                <m:r>
+                  <w:rPr>
+                    <w:rFonts w:ascii="Cambria Math" w:hAnsi="Cambria Math"/>
+                  </w:rPr>
+                  <m:t>i</m:t>
+                </m:r>
+              </m:sub>
+            </m:sSub>
+          </m:e>
+        </m:nary>
+      </m:oMath>
     </w:p>
     <w:p>
       <w:pPr>
@@ -3535,13 +4996,24 @@
           <w:numId w:val="14"/>
         </w:numPr>
         <w:jc w:val="both"/>
-      </w:pPr>
-      <w:r>
-        <w:rPr>
-          <w:b/>
-          <w:bCs/>
-        </w:rPr>
-        <w:t>Cons:</w:t>
+        <w:rPr>
+          <w:b/>
+          <w:bCs/>
+        </w:rPr>
+      </w:pPr>
+      <w:r>
+        <w:rPr>
+          <w:b/>
+          <w:bCs/>
+        </w:rPr>
+        <w:t>Pro</w:t>
+      </w:r>
+      <w:r>
+        <w:rPr>
+          <w:b/>
+          <w:bCs/>
+        </w:rPr>
+        <w:t>s:</w:t>
       </w:r>
     </w:p>
     <w:p>
@@ -3554,8 +5026,374 @@
         <w:jc w:val="both"/>
       </w:pPr>
       <w:r>
+        <w:t>Constants can be found easily</w:t>
+      </w:r>
+    </w:p>
+    <w:p>
+      <w:pPr>
+        <w:pStyle w:val="ListParagraph"/>
+        <w:numPr>
+          <w:ilvl w:val="2"/>
+          <w:numId w:val="14"/>
+        </w:numPr>
+        <w:jc w:val="both"/>
+      </w:pPr>
+      <w:r>
+        <w:rPr>
+          <w:b/>
+          <w:bCs/>
+        </w:rPr>
+        <w:t>Cons:</w:t>
+      </w:r>
+    </w:p>
+    <w:p>
+      <w:pPr>
+        <w:pStyle w:val="ListParagraph"/>
+        <w:numPr>
+          <w:ilvl w:val="3"/>
+          <w:numId w:val="14"/>
+        </w:numPr>
+        <w:jc w:val="both"/>
+      </w:pPr>
+      <w:r>
         <w:t>All the terms changes with the change in degree</w:t>
       </w:r>
+    </w:p>
+    <w:p>
+      <w:pPr>
+        <w:pStyle w:val="ListParagraph"/>
+        <w:numPr>
+          <w:ilvl w:val="0"/>
+          <w:numId w:val="14"/>
+        </w:numPr>
+        <w:jc w:val="both"/>
+      </w:pPr>
+      <w:r>
+        <w:rPr>
+          <w:b/>
+          <w:bCs/>
+        </w:rPr>
+        <w:t>Integration</w:t>
+      </w:r>
+    </w:p>
+    <w:p>
+      <w:pPr>
+        <w:pStyle w:val="ListParagraph"/>
+        <w:numPr>
+          <w:ilvl w:val="1"/>
+          <w:numId w:val="14"/>
+        </w:numPr>
+        <w:jc w:val="both"/>
+      </w:pPr>
+      <w:r>
+        <w:rPr>
+          <w:b/>
+          <w:bCs/>
+        </w:rPr>
+        <w:t>Trapezoidal Rule</w:t>
+      </w:r>
+    </w:p>
+    <w:p>
+      <w:pPr>
+        <w:pStyle w:val="ListParagraph"/>
+        <w:numPr>
+          <w:ilvl w:val="2"/>
+          <w:numId w:val="14"/>
+        </w:numPr>
+        <w:jc w:val="both"/>
+      </w:pPr>
+      <w:r>
+        <w:rPr>
+          <w:b/>
+          <w:bCs/>
+        </w:rPr>
+        <w:t>Steps</w:t>
+      </w:r>
+    </w:p>
+    <w:p>
+      <w:pPr>
+        <w:pStyle w:val="ListParagraph"/>
+        <w:numPr>
+          <w:ilvl w:val="3"/>
+          <w:numId w:val="14"/>
+        </w:numPr>
+        <w:jc w:val="both"/>
+      </w:pPr>
+      <m:oMath>
+        <m:nary>
+          <m:naryPr>
+            <m:limLoc m:val="subSup"/>
+            <m:ctrlPr>
+              <w:rPr>
+                <w:rFonts w:ascii="Cambria Math" w:hAnsi="Cambria Math"/>
+                <w:i/>
+              </w:rPr>
+            </m:ctrlPr>
+          </m:naryPr>
+          <m:sub>
+            <m:r>
+              <w:rPr>
+                <w:rFonts w:ascii="Cambria Math" w:hAnsi="Cambria Math"/>
+              </w:rPr>
+              <m:t>a</m:t>
+            </m:r>
+          </m:sub>
+          <m:sup>
+            <m:r>
+              <w:rPr>
+                <w:rFonts w:ascii="Cambria Math" w:hAnsi="Cambria Math"/>
+              </w:rPr>
+              <m:t>b</m:t>
+            </m:r>
+          </m:sup>
+          <m:e>
+            <m:r>
+              <w:rPr>
+                <w:rFonts w:ascii="Cambria Math" w:hAnsi="Cambria Math"/>
+              </w:rPr>
+              <m:t>f</m:t>
+            </m:r>
+            <m:d>
+              <m:dPr>
+                <m:ctrlPr>
+                  <w:rPr>
+                    <w:rFonts w:ascii="Cambria Math" w:hAnsi="Cambria Math"/>
+                    <w:i/>
+                  </w:rPr>
+                </m:ctrlPr>
+              </m:dPr>
+              <m:e>
+                <m:r>
+                  <w:rPr>
+                    <w:rFonts w:ascii="Cambria Math" w:hAnsi="Cambria Math"/>
+                  </w:rPr>
+                  <m:t>x</m:t>
+                </m:r>
+              </m:e>
+            </m:d>
+            <m:r>
+              <w:rPr>
+                <w:rFonts w:ascii="Cambria Math" w:hAnsi="Cambria Math"/>
+              </w:rPr>
+              <m:t>dx</m:t>
+            </m:r>
+          </m:e>
+        </m:nary>
+        <m:r>
+          <w:rPr>
+            <w:rFonts w:ascii="Cambria Math" w:hAnsi="Cambria Math"/>
+          </w:rPr>
+          <m:t>=</m:t>
+        </m:r>
+        <m:f>
+          <m:fPr>
+            <m:ctrlPr>
+              <w:rPr>
+                <w:rFonts w:ascii="Cambria Math" w:hAnsi="Cambria Math"/>
+                <w:i/>
+              </w:rPr>
+            </m:ctrlPr>
+          </m:fPr>
+          <m:num>
+            <m:r>
+              <w:rPr>
+                <w:rFonts w:ascii="Cambria Math" w:hAnsi="Cambria Math"/>
+              </w:rPr>
+              <m:t>b-a</m:t>
+            </m:r>
+          </m:num>
+          <m:den>
+            <m:r>
+              <w:rPr>
+                <w:rFonts w:ascii="Cambria Math" w:hAnsi="Cambria Math"/>
+              </w:rPr>
+              <m:t>2n</m:t>
+            </m:r>
+          </m:den>
+        </m:f>
+        <m:d>
+          <m:dPr>
+            <m:begChr m:val="["/>
+            <m:endChr m:val="]"/>
+            <m:ctrlPr>
+              <w:rPr>
+                <w:rFonts w:ascii="Cambria Math" w:hAnsi="Cambria Math"/>
+                <w:i/>
+              </w:rPr>
+            </m:ctrlPr>
+          </m:dPr>
+          <m:e>
+            <m:r>
+              <w:rPr>
+                <w:rFonts w:ascii="Cambria Math" w:hAnsi="Cambria Math"/>
+              </w:rPr>
+              <m:t>f</m:t>
+            </m:r>
+            <m:d>
+              <m:dPr>
+                <m:ctrlPr>
+                  <w:rPr>
+                    <w:rFonts w:ascii="Cambria Math" w:hAnsi="Cambria Math"/>
+                    <w:i/>
+                  </w:rPr>
+                </m:ctrlPr>
+              </m:dPr>
+              <m:e>
+                <m:r>
+                  <w:rPr>
+                    <w:rFonts w:ascii="Cambria Math" w:hAnsi="Cambria Math"/>
+                  </w:rPr>
+                  <m:t>a</m:t>
+                </m:r>
+              </m:e>
+            </m:d>
+            <m:r>
+              <w:rPr>
+                <w:rFonts w:ascii="Cambria Math" w:hAnsi="Cambria Math"/>
+              </w:rPr>
+              <m:t>+2</m:t>
+            </m:r>
+            <m:nary>
+              <m:naryPr>
+                <m:chr m:val="∑"/>
+                <m:limLoc m:val="undOvr"/>
+                <m:ctrlPr>
+                  <w:rPr>
+                    <w:rFonts w:ascii="Cambria Math" w:hAnsi="Cambria Math"/>
+                    <w:i/>
+                  </w:rPr>
+                </m:ctrlPr>
+              </m:naryPr>
+              <m:sub>
+                <m:r>
+                  <w:rPr>
+                    <w:rFonts w:ascii="Cambria Math" w:hAnsi="Cambria Math"/>
+                  </w:rPr>
+                  <m:t>i=1</m:t>
+                </m:r>
+              </m:sub>
+              <m:sup>
+                <m:r>
+                  <w:rPr>
+                    <w:rFonts w:ascii="Cambria Math" w:hAnsi="Cambria Math"/>
+                  </w:rPr>
+                  <m:t>n-1</m:t>
+                </m:r>
+              </m:sup>
+              <m:e>
+                <m:r>
+                  <w:rPr>
+                    <w:rFonts w:ascii="Cambria Math" w:hAnsi="Cambria Math"/>
+                  </w:rPr>
+                  <m:t>f</m:t>
+                </m:r>
+                <m:d>
+                  <m:dPr>
+                    <m:ctrlPr>
+                      <w:rPr>
+                        <w:rFonts w:ascii="Cambria Math" w:hAnsi="Cambria Math"/>
+                        <w:i/>
+                      </w:rPr>
+                    </m:ctrlPr>
+                  </m:dPr>
+                  <m:e>
+                    <m:r>
+                      <w:rPr>
+                        <w:rFonts w:ascii="Cambria Math" w:hAnsi="Cambria Math"/>
+                      </w:rPr>
+                      <m:t>a+ih</m:t>
+                    </m:r>
+                  </m:e>
+                </m:d>
+              </m:e>
+            </m:nary>
+            <m:r>
+              <w:rPr>
+                <w:rFonts w:ascii="Cambria Math" w:hAnsi="Cambria Math"/>
+              </w:rPr>
+              <m:t>+f</m:t>
+            </m:r>
+            <m:d>
+              <m:dPr>
+                <m:ctrlPr>
+                  <w:rPr>
+                    <w:rFonts w:ascii="Cambria Math" w:hAnsi="Cambria Math"/>
+                    <w:i/>
+                  </w:rPr>
+                </m:ctrlPr>
+              </m:dPr>
+              <m:e>
+                <m:r>
+                  <w:rPr>
+                    <w:rFonts w:ascii="Cambria Math" w:hAnsi="Cambria Math"/>
+                  </w:rPr>
+                  <m:t>b</m:t>
+                </m:r>
+              </m:e>
+            </m:d>
+          </m:e>
+        </m:d>
+      </m:oMath>
+    </w:p>
+    <w:p>
+      <w:pPr>
+        <w:pStyle w:val="ListParagraph"/>
+        <w:numPr>
+          <w:ilvl w:val="3"/>
+          <w:numId w:val="14"/>
+        </w:numPr>
+        <w:jc w:val="both"/>
+      </w:pPr>
+      <m:oMath>
+        <m:r>
+          <w:rPr>
+            <w:rFonts w:ascii="Cambria Math" w:hAnsi="Cambria Math"/>
+          </w:rPr>
+          <w:lastRenderedPageBreak/>
+          <m:t>Error</m:t>
+        </m:r>
+        <m:r>
+          <m:rPr>
+            <m:sty m:val="p"/>
+          </m:rPr>
+          <w:rPr>
+            <w:rFonts w:ascii="Cambria Math" w:hAnsi="Cambria Math" w:cs="Cambria Math"/>
+          </w:rPr>
+          <m:t>∝</m:t>
+        </m:r>
+        <m:r>
+          <w:rPr>
+            <w:rFonts w:ascii="Cambria Math" w:hAnsi="Cambria Math"/>
+          </w:rPr>
+          <m:t xml:space="preserve"> </m:t>
+        </m:r>
+        <m:f>
+          <m:fPr>
+            <m:ctrlPr>
+              <w:rPr>
+                <w:rFonts w:ascii="Cambria Math" w:hAnsi="Cambria Math"/>
+                <w:i/>
+              </w:rPr>
+            </m:ctrlPr>
+          </m:fPr>
+          <m:num>
+            <m:r>
+              <w:rPr>
+                <w:rFonts w:ascii="Cambria Math" w:hAnsi="Cambria Math"/>
+              </w:rPr>
+              <m:t>1</m:t>
+            </m:r>
+          </m:num>
+          <m:den>
+            <m:r>
+              <w:rPr>
+                <w:rFonts w:ascii="Cambria Math" w:hAnsi="Cambria Math"/>
+              </w:rPr>
+              <m:t>n</m:t>
+            </m:r>
+          </m:den>
+        </m:f>
+      </m:oMath>
     </w:p>
     <w:sectPr>
       <w:pgSz w:w="15840" w:h="24480" w:code="3"/>
@@ -4466,7 +6304,7 @@
   <w:abstractNum w:abstractNumId="8" w15:restartNumberingAfterBreak="0">
     <w:nsid w:val="64706541"/>
     <w:multiLevelType w:val="multilevel"/>
-    <w:tmpl w:val="3B94185C"/>
+    <w:tmpl w:val="A5F41A44"/>
     <w:lvl w:ilvl="0">
       <w:start w:val="1"/>
       <w:numFmt w:val="decimal"/>
@@ -4475,6 +6313,10 @@
       <w:pPr>
         <w:ind w:left="360" w:hanging="360"/>
       </w:pPr>
+      <w:rPr>
+        <w:b/>
+        <w:bCs/>
+      </w:rPr>
     </w:lvl>
     <w:lvl w:ilvl="1">
       <w:start w:val="1"/>
@@ -4484,6 +6326,10 @@
       <w:pPr>
         <w:ind w:left="720" w:hanging="360"/>
       </w:pPr>
+      <w:rPr>
+        <w:b/>
+        <w:bCs/>
+      </w:rPr>
     </w:lvl>
     <w:lvl w:ilvl="2">
       <w:start w:val="1"/>

--- a/Notes.docx
+++ b/Notes.docx
@@ -3428,6 +3428,96 @@
           <w:rPr>
             <w:rFonts w:ascii="Cambria Math" w:hAnsi="Cambria Math"/>
           </w:rPr>
+          <m:t xml:space="preserve">x=The point that needs to interpolated [Must </m:t>
+        </m:r>
+        <m:r>
+          <w:rPr>
+            <w:rFonts w:ascii="Cambria Math" w:hAnsi="Cambria Math"/>
+          </w:rPr>
+          <m:t xml:space="preserve">be in the range] </m:t>
+        </m:r>
+      </m:oMath>
+    </w:p>
+    <w:p>
+      <w:pPr>
+        <w:pStyle w:val="ListParagraph"/>
+        <w:numPr>
+          <w:ilvl w:val="3"/>
+          <w:numId w:val="14"/>
+        </w:numPr>
+        <w:jc w:val="both"/>
+        <w:rPr>
+          <w:b/>
+          <w:bCs/>
+        </w:rPr>
+      </w:pPr>
+      <m:oMath>
+        <m:r>
+          <w:rPr>
+            <w:rFonts w:ascii="Cambria Math" w:hAnsi="Cambria Math"/>
+          </w:rPr>
+          <m:t>Choose nearest n+1 points of x</m:t>
+        </m:r>
+        <m:r>
+          <w:rPr>
+            <w:rFonts w:ascii="Cambria Math" w:eastAsiaTheme="minorEastAsia" w:hAnsi="Cambria Math"/>
+          </w:rPr>
+          <m:t>,that also bracket x</m:t>
+        </m:r>
+      </m:oMath>
+    </w:p>
+    <w:p>
+      <w:pPr>
+        <w:pStyle w:val="ListParagraph"/>
+        <w:numPr>
+          <w:ilvl w:val="4"/>
+          <w:numId w:val="14"/>
+        </w:numPr>
+        <w:jc w:val="both"/>
+        <w:rPr>
+          <w:b/>
+          <w:bCs/>
+        </w:rPr>
+      </w:pPr>
+      <m:oMath>
+        <m:r>
+          <w:rPr>
+            <w:rFonts w:ascii="Cambria Math" w:eastAsiaTheme="minorEastAsia" w:hAnsi="Cambria Math"/>
+          </w:rPr>
+          <m:t>While choosing the points</m:t>
+        </m:r>
+        <m:r>
+          <w:rPr>
+            <w:rFonts w:ascii="Cambria Math" w:eastAsiaTheme="minorEastAsia" w:hAnsi="Cambria Math"/>
+          </w:rPr>
+          <m:t xml:space="preserve"> </m:t>
+        </m:r>
+        <m:r>
+          <w:rPr>
+            <w:rFonts w:ascii="Cambria Math" w:hAnsi="Cambria Math"/>
+          </w:rPr>
+          <m:t>we need to take the left and right point of the given point. Then the closest n-1 points.</m:t>
+        </m:r>
+      </m:oMath>
+    </w:p>
+    <w:p>
+      <w:pPr>
+        <w:pStyle w:val="ListParagraph"/>
+        <w:numPr>
+          <w:ilvl w:val="3"/>
+          <w:numId w:val="14"/>
+        </w:numPr>
+        <w:jc w:val="both"/>
+        <w:rPr>
+          <w:b/>
+          <w:bCs/>
+        </w:rPr>
+      </w:pPr>
+      <m:oMath>
+        <m:r>
+          <w:rPr>
+            <w:rFonts w:ascii="Cambria Math" w:hAnsi="Cambria Math"/>
+          </w:rPr>
           <m:t>f</m:t>
         </m:r>
         <m:d>
@@ -3474,13 +3564,7 @@
           <w:rPr>
             <w:rFonts w:ascii="Cambria Math" w:hAnsi="Cambria Math"/>
           </w:rPr>
-          <m:t>=</m:t>
-        </m:r>
-        <m:r>
-          <w:rPr>
-            <w:rFonts w:ascii="Cambria Math" w:hAnsi="Cambria Math"/>
-          </w:rPr>
-          <m:t>f</m:t>
+          <m:t>=f</m:t>
         </m:r>
         <m:d>
           <m:dPr>
@@ -3670,13 +3754,7 @@
               <w:rPr>
                 <w:rFonts w:ascii="Cambria Math" w:hAnsi="Cambria Math"/>
               </w:rPr>
-              <m:t>,…</m:t>
-            </m:r>
-            <m:r>
-              <w:rPr>
-                <w:rFonts w:ascii="Cambria Math" w:hAnsi="Cambria Math"/>
-              </w:rPr>
-              <m:t>,</m:t>
+              <m:t>,…,</m:t>
             </m:r>
             <m:sSub>
               <m:sSubPr>
@@ -3872,13 +3950,7 @@
                       <w:rPr>
                         <w:rFonts w:ascii="Cambria Math" w:hAnsi="Cambria Math"/>
                       </w:rPr>
-                      <m:t>i</m:t>
-                    </m:r>
-                    <m:r>
-                      <w:rPr>
-                        <w:rFonts w:ascii="Cambria Math" w:hAnsi="Cambria Math"/>
-                      </w:rPr>
-                      <m:t>-1</m:t>
+                      <m:t>i-1</m:t>
                     </m:r>
                   </m:sub>
                 </m:sSub>
@@ -3910,13 +3982,7 @@
                       <w:rPr>
                         <w:rFonts w:ascii="Cambria Math" w:hAnsi="Cambria Math"/>
                       </w:rPr>
-                      <m:t>i-</m:t>
-                    </m:r>
-                    <m:r>
-                      <w:rPr>
-                        <w:rFonts w:ascii="Cambria Math" w:hAnsi="Cambria Math"/>
-                      </w:rPr>
-                      <m:t>2</m:t>
+                      <m:t>i-2</m:t>
                     </m:r>
                   </m:sub>
                 </m:sSub>
@@ -3924,19 +3990,7 @@
                   <w:rPr>
                     <w:rFonts w:ascii="Cambria Math" w:hAnsi="Cambria Math"/>
                   </w:rPr>
-                  <m:t>,…</m:t>
-                </m:r>
-                <m:r>
-                  <w:rPr>
-                    <w:rFonts w:ascii="Cambria Math" w:hAnsi="Cambria Math"/>
-                  </w:rPr>
-                  <m:t xml:space="preserve"> </m:t>
-                </m:r>
-                <m:r>
-                  <w:rPr>
-                    <w:rFonts w:ascii="Cambria Math" w:hAnsi="Cambria Math"/>
-                  </w:rPr>
-                  <m:t>,</m:t>
+                  <m:t>,… ,</m:t>
                 </m:r>
                 <m:sSub>
                   <m:sSubPr>
@@ -4034,6 +4088,32 @@
           </w:rPr>
           <m:t xml:space="preserve"> </m:t>
         </m:r>
+        <m:r>
+          <w:rPr>
+            <w:rFonts w:ascii="Cambria Math" w:hAnsi="Cambria Math"/>
+          </w:rPr>
+          <m:t xml:space="preserve">     </m:t>
+        </m:r>
+        <m:d>
+          <m:dPr>
+            <m:begChr m:val="["/>
+            <m:endChr m:val="]"/>
+            <m:ctrlPr>
+              <w:rPr>
+                <w:rFonts w:ascii="Cambria Math" w:hAnsi="Cambria Math"/>
+                <w:i/>
+              </w:rPr>
+            </m:ctrlPr>
+          </m:dPr>
+          <m:e>
+            <m:r>
+              <w:rPr>
+                <w:rFonts w:ascii="Cambria Math" w:hAnsi="Cambria Math"/>
+              </w:rPr>
+              <m:t>Constant</m:t>
+            </m:r>
+          </m:e>
+        </m:d>
       </m:oMath>
     </w:p>
     <w:p>
@@ -4508,6 +4588,142 @@
       <w:pPr>
         <w:pStyle w:val="ListParagraph"/>
         <w:numPr>
+          <w:ilvl w:val="3"/>
+          <w:numId w:val="14"/>
+        </w:numPr>
+        <w:jc w:val="both"/>
+        <w:rPr>
+          <w:b/>
+          <w:bCs/>
+        </w:rPr>
+      </w:pPr>
+      <m:oMath>
+        <m:nary>
+          <m:naryPr>
+            <m:chr m:val="∏"/>
+            <m:limLoc m:val="undOvr"/>
+            <m:ctrlPr>
+              <w:rPr>
+                <w:rFonts w:ascii="Cambria Math" w:hAnsi="Cambria Math"/>
+                <w:i/>
+              </w:rPr>
+            </m:ctrlPr>
+          </m:naryPr>
+          <m:sub>
+            <m:r>
+              <w:rPr>
+                <w:rFonts w:ascii="Cambria Math" w:hAnsi="Cambria Math"/>
+              </w:rPr>
+              <m:t>j=o</m:t>
+            </m:r>
+          </m:sub>
+          <m:sup>
+            <m:r>
+              <w:rPr>
+                <w:rFonts w:ascii="Cambria Math" w:hAnsi="Cambria Math"/>
+              </w:rPr>
+              <m:t>i-1</m:t>
+            </m:r>
+          </m:sup>
+          <m:e>
+            <m:r>
+              <w:rPr>
+                <w:rFonts w:ascii="Cambria Math" w:hAnsi="Cambria Math"/>
+              </w:rPr>
+              <m:t>(x-</m:t>
+            </m:r>
+            <m:sSub>
+              <m:sSubPr>
+                <m:ctrlPr>
+                  <w:rPr>
+                    <w:rFonts w:ascii="Cambria Math" w:hAnsi="Cambria Math"/>
+                    <w:i/>
+                  </w:rPr>
+                </m:ctrlPr>
+              </m:sSubPr>
+              <m:e>
+                <m:r>
+                  <w:rPr>
+                    <w:rFonts w:ascii="Cambria Math" w:hAnsi="Cambria Math"/>
+                  </w:rPr>
+                  <m:t>x</m:t>
+                </m:r>
+              </m:e>
+              <m:sub>
+                <m:r>
+                  <w:rPr>
+                    <w:rFonts w:ascii="Cambria Math" w:hAnsi="Cambria Math"/>
+                  </w:rPr>
+                  <m:t>j</m:t>
+                </m:r>
+              </m:sub>
+            </m:sSub>
+            <m:r>
+              <w:rPr>
+                <w:rFonts w:ascii="Cambria Math" w:hAnsi="Cambria Math"/>
+              </w:rPr>
+              <m:t>)</m:t>
+            </m:r>
+          </m:e>
+        </m:nary>
+        <m:r>
+          <w:rPr>
+            <w:rFonts w:ascii="Cambria Math" w:hAnsi="Cambria Math"/>
+          </w:rPr>
+          <m:t xml:space="preserve"> </m:t>
+        </m:r>
+        <m:d>
+          <m:dPr>
+            <m:begChr m:val="["/>
+            <m:endChr m:val="]"/>
+            <m:ctrlPr>
+              <w:rPr>
+                <w:rFonts w:ascii="Cambria Math" w:hAnsi="Cambria Math"/>
+                <w:i/>
+              </w:rPr>
+            </m:ctrlPr>
+          </m:dPr>
+          <m:e>
+            <m:sSup>
+              <m:sSupPr>
+                <m:ctrlPr>
+                  <w:rPr>
+                    <w:rFonts w:ascii="Cambria Math" w:hAnsi="Cambria Math"/>
+                    <w:i/>
+                  </w:rPr>
+                </m:ctrlPr>
+              </m:sSupPr>
+              <m:e>
+                <m:r>
+                  <w:rPr>
+                    <w:rFonts w:ascii="Cambria Math" w:hAnsi="Cambria Math"/>
+                  </w:rPr>
+                  <m:t>n</m:t>
+                </m:r>
+              </m:e>
+              <m:sup>
+                <m:r>
+                  <w:rPr>
+                    <w:rFonts w:ascii="Cambria Math" w:hAnsi="Cambria Math"/>
+                  </w:rPr>
+                  <m:t>th</m:t>
+                </m:r>
+              </m:sup>
+            </m:sSup>
+            <m:r>
+              <w:rPr>
+                <w:rFonts w:ascii="Cambria Math" w:hAnsi="Cambria Math"/>
+              </w:rPr>
+              <m:t xml:space="preserve"> order polynomial</m:t>
+            </m:r>
+          </m:e>
+        </m:d>
+      </m:oMath>
+    </w:p>
+    <w:p>
+      <w:pPr>
+        <w:pStyle w:val="ListParagraph"/>
+        <w:numPr>
           <w:ilvl w:val="2"/>
           <w:numId w:val="14"/>
         </w:numPr>
@@ -4621,6 +4837,90 @@
         </w:rPr>
         <w:t>Steps</w:t>
       </w:r>
+    </w:p>
+    <w:p>
+      <w:pPr>
+        <w:pStyle w:val="ListParagraph"/>
+        <w:numPr>
+          <w:ilvl w:val="3"/>
+          <w:numId w:val="14"/>
+        </w:numPr>
+        <w:jc w:val="both"/>
+        <w:rPr>
+          <w:b/>
+          <w:bCs/>
+        </w:rPr>
+      </w:pPr>
+      <m:oMath>
+        <m:r>
+          <w:rPr>
+            <w:rFonts w:ascii="Cambria Math" w:hAnsi="Cambria Math"/>
+          </w:rPr>
+          <m:t xml:space="preserve">x=The point that needs to interpolated [Must be in the range] </m:t>
+        </m:r>
+      </m:oMath>
+    </w:p>
+    <w:p>
+      <w:pPr>
+        <w:pStyle w:val="ListParagraph"/>
+        <w:numPr>
+          <w:ilvl w:val="3"/>
+          <w:numId w:val="14"/>
+        </w:numPr>
+        <w:jc w:val="both"/>
+        <w:rPr>
+          <w:b/>
+          <w:bCs/>
+        </w:rPr>
+      </w:pPr>
+      <m:oMath>
+        <m:r>
+          <w:rPr>
+            <w:rFonts w:ascii="Cambria Math" w:hAnsi="Cambria Math"/>
+          </w:rPr>
+          <m:t>Choose nearest n+1 points of x</m:t>
+        </m:r>
+        <m:r>
+          <w:rPr>
+            <w:rFonts w:ascii="Cambria Math" w:eastAsiaTheme="minorEastAsia" w:hAnsi="Cambria Math"/>
+          </w:rPr>
+          <m:t>,that also bracket x</m:t>
+        </m:r>
+      </m:oMath>
+    </w:p>
+    <w:p>
+      <w:pPr>
+        <w:pStyle w:val="ListParagraph"/>
+        <w:numPr>
+          <w:ilvl w:val="4"/>
+          <w:numId w:val="14"/>
+        </w:numPr>
+        <w:jc w:val="both"/>
+        <w:rPr>
+          <w:b/>
+          <w:bCs/>
+        </w:rPr>
+      </w:pPr>
+      <m:oMath>
+        <m:r>
+          <w:rPr>
+            <w:rFonts w:ascii="Cambria Math" w:eastAsiaTheme="minorEastAsia" w:hAnsi="Cambria Math"/>
+          </w:rPr>
+          <m:t>While choosing the points</m:t>
+        </m:r>
+        <m:r>
+          <w:rPr>
+            <w:rFonts w:ascii="Cambria Math" w:eastAsiaTheme="minorEastAsia" w:hAnsi="Cambria Math"/>
+          </w:rPr>
+          <m:t xml:space="preserve"> </m:t>
+        </m:r>
+        <m:r>
+          <w:rPr>
+            <w:rFonts w:ascii="Cambria Math" w:hAnsi="Cambria Math"/>
+          </w:rPr>
+          <m:t>we need to take the left and right point of the given point. Then the closest n-1 points.</m:t>
+        </m:r>
+      </m:oMath>
     </w:p>
     <w:p>
       <w:pPr>
@@ -4820,6 +5120,64 @@
             </m:f>
           </m:e>
         </m:nary>
+        <m:r>
+          <w:rPr>
+            <w:rFonts w:ascii="Cambria Math" w:hAnsi="Cambria Math"/>
+          </w:rPr>
+          <m:t xml:space="preserve">     </m:t>
+        </m:r>
+        <m:d>
+          <m:dPr>
+            <m:begChr m:val="["/>
+            <m:endChr m:val="]"/>
+            <m:ctrlPr>
+              <w:rPr>
+                <w:rFonts w:ascii="Cambria Math" w:hAnsi="Cambria Math"/>
+                <w:i/>
+              </w:rPr>
+            </m:ctrlPr>
+          </m:dPr>
+          <m:e>
+            <m:r>
+              <w:rPr>
+                <w:rFonts w:ascii="Cambria Math" w:hAnsi="Cambria Math"/>
+              </w:rPr>
+              <m:t xml:space="preserve">Weighting function, </m:t>
+            </m:r>
+            <m:sSup>
+              <m:sSupPr>
+                <m:ctrlPr>
+                  <w:rPr>
+                    <w:rFonts w:ascii="Cambria Math" w:hAnsi="Cambria Math"/>
+                    <w:i/>
+                  </w:rPr>
+                </m:ctrlPr>
+              </m:sSupPr>
+              <m:e>
+                <m:r>
+                  <w:rPr>
+                    <w:rFonts w:ascii="Cambria Math" w:hAnsi="Cambria Math"/>
+                  </w:rPr>
+                  <m:t>n</m:t>
+                </m:r>
+              </m:e>
+              <m:sup>
+                <m:r>
+                  <w:rPr>
+                    <w:rFonts w:ascii="Cambria Math" w:hAnsi="Cambria Math"/>
+                  </w:rPr>
+                  <m:t>th</m:t>
+                </m:r>
+              </m:sup>
+            </m:sSup>
+            <m:r>
+              <w:rPr>
+                <w:rFonts w:ascii="Cambria Math" w:hAnsi="Cambria Math"/>
+              </w:rPr>
+              <m:t xml:space="preserve"> order polynomial</m:t>
+            </m:r>
+          </m:e>
+        </m:d>
       </m:oMath>
     </w:p>
     <w:p>
@@ -5026,7 +5384,10 @@
         <w:jc w:val="both"/>
       </w:pPr>
       <w:r>
-        <w:t>Constants can be found easily</w:t>
+        <w:t>Coefficient</w:t>
+      </w:r>
+      <w:r>
+        <w:t xml:space="preserve"> can be found easily</w:t>
       </w:r>
     </w:p>
     <w:p>
@@ -5043,6 +5404,7 @@
           <w:b/>
           <w:bCs/>
         </w:rPr>
+        <w:lastRenderedPageBreak/>
         <w:t>Cons:</w:t>
       </w:r>
     </w:p>
@@ -5349,7 +5711,6 @@
           <w:rPr>
             <w:rFonts w:ascii="Cambria Math" w:hAnsi="Cambria Math"/>
           </w:rPr>
-          <w:lastRenderedPageBreak/>
           <m:t>Error</m:t>
         </m:r>
         <m:r>
